--- a/Relatorio_raiz_de_quatro.docx
+++ b/Relatorio_raiz_de_quatro.docx
@@ -609,7 +609,19 @@
         <w:rPr>
           <w:lang w:val="pt-PT"/>
         </w:rPr>
-        <w:t xml:space="preserve"> registados no sistema, dado que nem todos os utilizadores o estão.</w:t>
+        <w:t xml:space="preserve"> registados no sistema, dado que nem todos </w:t>
+      </w:r>
+      <w:r>
+        <w:rPr>
+          <w:lang w:val="pt-PT"/>
+        </w:rPr>
+        <w:t>as pessoas</w:t>
+      </w:r>
+      <w:r>
+        <w:rPr>
+          <w:lang w:val="pt-PT"/>
+        </w:rPr>
+        <w:t xml:space="preserve"> o estão.</w:t>
       </w:r>
     </w:p>
     <w:p>
@@ -678,8 +690,6 @@
         </w:rPr>
         <w:t>.</w:t>
       </w:r>
-      <w:bookmarkStart w:id="0" w:name="_GoBack"/>
-      <w:bookmarkEnd w:id="0"/>
     </w:p>
     <w:p>
       <w:pPr>
@@ -842,7 +852,29 @@
           <w:sz w:val="20"/>
           <w:lang w:val="pt-PT"/>
         </w:rPr>
-        <w:t xml:space="preserve">ao longo do tempo o conjunto de ficheiros pode passar a ter mais </w:t>
+        <w:t xml:space="preserve">ao longo do tempo o conjunto de </w:t>
+      </w:r>
+      <w:r>
+        <w:rPr>
+          <w:rStyle w:val="SubtleReference"/>
+          <w:b w:val="0"/>
+          <w:color w:val="000000" w:themeColor="text1"/>
+          <w:sz w:val="20"/>
+          <w:lang w:val="pt-PT"/>
+        </w:rPr>
+        <w:t>utilizadores registados</w:t>
+      </w:r>
+      <w:bookmarkStart w:id="0" w:name="_GoBack"/>
+      <w:bookmarkEnd w:id="0"/>
+      <w:r>
+        <w:rPr>
+          <w:rStyle w:val="SubtleReference"/>
+          <w:b w:val="0"/>
+          <w:color w:val="000000" w:themeColor="text1"/>
+          <w:sz w:val="20"/>
+          <w:lang w:val="pt-PT"/>
+        </w:rPr>
+        <w:t xml:space="preserve"> pode passar a ter mais </w:t>
       </w:r>
       <w:r>
         <w:rPr>

--- a/Relatorio_raiz_de_quatro.docx
+++ b/Relatorio_raiz_de_quatro.docx
@@ -864,8 +864,6 @@
         </w:rPr>
         <w:t>utilizadores registados</w:t>
       </w:r>
-      <w:bookmarkStart w:id="0" w:name="_GoBack"/>
-      <w:bookmarkEnd w:id="0"/>
       <w:r>
         <w:rPr>
           <w:rStyle w:val="SubtleReference"/>
@@ -971,53 +969,242 @@
         <w:ind w:hanging="436"/>
         <w:jc w:val="both"/>
         <w:rPr>
+          <w:bCs/>
+          <w:color w:val="000000" w:themeColor="text1"/>
+          <w:lang w:val="pt-PT"/>
+        </w:rPr>
+      </w:pPr>
+      <w:proofErr w:type="spellStart"/>
+      <w:r>
+        <w:rPr>
+          <w:rStyle w:val="SubtleReference"/>
+          <w:color w:val="000000" w:themeColor="text1"/>
+          <w:sz w:val="20"/>
+          <w:lang w:val="pt-PT"/>
+        </w:rPr>
+        <w:t>ActiveFiles</w:t>
+      </w:r>
+      <w:proofErr w:type="spellEnd"/>
+      <w:r>
+        <w:rPr>
+          <w:rStyle w:val="SubtleReference"/>
+          <w:color w:val="000000" w:themeColor="text1"/>
+          <w:sz w:val="20"/>
+          <w:lang w:val="pt-PT"/>
+        </w:rPr>
+        <w:t>:</w:t>
+      </w:r>
+      <w:r>
+        <w:rPr>
+          <w:lang w:val="pt-PT"/>
+        </w:rPr>
+        <w:t xml:space="preserve"> o modo de partilha pode ser modificado ao longo do tempo. Bem como a versão, que pode ser incrementada ao longo do tempo, ou removida se o ficheiro deixar de estar presente no </w:t>
+      </w:r>
+      <w:proofErr w:type="spellStart"/>
+      <w:r>
+        <w:rPr>
+          <w:lang w:val="pt-PT"/>
+        </w:rPr>
+        <w:t>GitBob</w:t>
+      </w:r>
+      <w:proofErr w:type="spellEnd"/>
+      <w:r>
+        <w:rPr>
+          <w:lang w:val="pt-PT"/>
+        </w:rPr>
+        <w:t xml:space="preserve">. Os utilizadores que lhe têm acesso podem também ser adicionados ou removidos. </w:t>
+      </w:r>
+    </w:p>
+    <w:p>
+      <w:pPr>
+        <w:spacing w:before="120" w:after="120" w:line="312" w:lineRule="auto"/>
+        <w:jc w:val="both"/>
+        <w:rPr>
+          <w:lang w:val="pt-PT"/>
+        </w:rPr>
+      </w:pPr>
+    </w:p>
+    <w:p>
+      <w:pPr>
+        <w:keepNext/>
+        <w:spacing w:before="120" w:after="120" w:line="312" w:lineRule="auto"/>
+        <w:jc w:val="both"/>
+        <w:rPr>
           <w:rStyle w:val="SubtleReference"/>
           <w:b w:val="0"/>
-          <w:color w:val="000000" w:themeColor="text1"/>
+          <w:bCs w:val="0"/>
+          <w:color w:val="auto"/>
           <w:sz w:val="20"/>
-          <w:lang w:val="pt-PT"/>
-        </w:rPr>
-      </w:pPr>
-      <w:proofErr w:type="spellStart"/>
-      <w:r>
-        <w:rPr>
-          <w:rStyle w:val="SubtleReference"/>
-          <w:color w:val="000000" w:themeColor="text1"/>
-          <w:sz w:val="20"/>
-          <w:lang w:val="pt-PT"/>
-        </w:rPr>
-        <w:t>ActiveFiles</w:t>
-      </w:r>
-      <w:proofErr w:type="spellEnd"/>
-      <w:r>
-        <w:rPr>
-          <w:rStyle w:val="SubtleReference"/>
-          <w:color w:val="000000" w:themeColor="text1"/>
-          <w:sz w:val="20"/>
-          <w:lang w:val="pt-PT"/>
-        </w:rPr>
-        <w:t>:</w:t>
-      </w:r>
-      <w:r>
-        <w:rPr>
-          <w:lang w:val="pt-PT"/>
-        </w:rPr>
-        <w:t xml:space="preserve"> o modo de partilha pode ser modificado ao longo do tempo. Bem como a versão, que pode ser incrementada ao longo do tempo, ou removida se o ficheiro deixar de estar presente no </w:t>
-      </w:r>
-      <w:proofErr w:type="spellStart"/>
-      <w:r>
-        <w:rPr>
-          <w:lang w:val="pt-PT"/>
-        </w:rPr>
-        <w:t>GitBob</w:t>
-      </w:r>
-      <w:proofErr w:type="spellEnd"/>
-      <w:r>
-        <w:rPr>
-          <w:lang w:val="pt-PT"/>
-        </w:rPr>
-        <w:t xml:space="preserve">. Os utilizadores que lhe têm acesso podem também ser adicionados ou removidos. </w:t>
-      </w:r>
+        </w:rPr>
+      </w:pPr>
+      <w:r>
+        <w:rPr>
+          <w:bCs/>
+          <w:noProof/>
+          <w:color w:val="000000" w:themeColor="text1"/>
+        </w:rPr>
+        <w:lastRenderedPageBreak/>
+        <mc:AlternateContent>
+          <mc:Choice Requires="wps">
+            <w:drawing>
+              <wp:anchor distT="0" distB="0" distL="114300" distR="114300" simplePos="0" relativeHeight="251659264" behindDoc="0" locked="0" layoutInCell="1" allowOverlap="1" wp14:anchorId="07BDBF2A" wp14:editId="62F03840">
+                <wp:simplePos x="0" y="0"/>
+                <wp:positionH relativeFrom="column">
+                  <wp:posOffset>5078095</wp:posOffset>
+                </wp:positionH>
+                <wp:positionV relativeFrom="paragraph">
+                  <wp:posOffset>554990</wp:posOffset>
+                </wp:positionV>
+                <wp:extent cx="914400" cy="457200"/>
+                <wp:effectExtent l="0" t="0" r="0" b="0"/>
+                <wp:wrapSquare wrapText="bothSides"/>
+                <wp:docPr id="6" name="Text Box 6"/>
+                <wp:cNvGraphicFramePr/>
+                <a:graphic xmlns:a="http://schemas.openxmlformats.org/drawingml/2006/main">
+                  <a:graphicData uri="http://schemas.microsoft.com/office/word/2010/wordprocessingShape">
+                    <wps:wsp>
+                      <wps:cNvSpPr txBox="1"/>
+                      <wps:spPr>
+                        <a:xfrm rot="16200000">
+                          <a:off x="0" y="0"/>
+                          <a:ext cx="914400" cy="457200"/>
+                        </a:xfrm>
+                        <a:prstGeom prst="rect">
+                          <a:avLst/>
+                        </a:prstGeom>
+                        <a:noFill/>
+                        <a:ln>
+                          <a:noFill/>
+                        </a:ln>
+                        <a:effectLst/>
+                      </wps:spPr>
+                      <wps:style>
+                        <a:lnRef idx="0">
+                          <a:schemeClr val="accent1"/>
+                        </a:lnRef>
+                        <a:fillRef idx="0">
+                          <a:schemeClr val="accent1"/>
+                        </a:fillRef>
+                        <a:effectRef idx="0">
+                          <a:schemeClr val="accent1"/>
+                        </a:effectRef>
+                        <a:fontRef idx="minor">
+                          <a:schemeClr val="dk1"/>
+                        </a:fontRef>
+                      </wps:style>
+                      <wps:txbx>
+                        <w:txbxContent>
+                          <w:p>
+                            <w:pPr>
+                              <w:rPr>
+                                <w:b/>
+                                <w:lang w:val="pt-PT"/>
+                              </w:rPr>
+                            </w:pPr>
+                            <w:r>
+                              <w:rPr>
+                                <w:b/>
+                                <w:lang w:val="pt-PT"/>
+                              </w:rPr>
+                              <w:t>Figura 1</w:t>
+                            </w:r>
+                          </w:p>
+                        </w:txbxContent>
+                      </wps:txbx>
+                      <wps:bodyPr rot="0" spcFirstLastPara="0" vertOverflow="overflow" horzOverflow="overflow" vert="horz" wrap="square" lIns="91440" tIns="45720" rIns="91440" bIns="45720" numCol="1" spcCol="0" rtlCol="0" fromWordArt="0" anchor="t" anchorCtr="0" forceAA="0" compatLnSpc="1">
+                        <a:prstTxWarp prst="textNoShape">
+                          <a:avLst/>
+                        </a:prstTxWarp>
+                        <a:noAutofit/>
+                      </wps:bodyPr>
+                    </wps:wsp>
+                  </a:graphicData>
+                </a:graphic>
+              </wp:anchor>
+            </w:drawing>
+          </mc:Choice>
+          <mc:Fallback>
+            <w:pict>
+              <v:shapetype w14:anchorId="07BDBF2A" id="_x0000_t202" coordsize="21600,21600" o:spt="202" path="m0,0l0,21600,21600,21600,21600,0xe">
+                <v:stroke joinstyle="miter"/>
+                <v:path gradientshapeok="t" o:connecttype="rect"/>
+              </v:shapetype>
+              <v:shape id="Text_x0020_Box_x0020_6" o:spid="_x0000_s1026" type="#_x0000_t202" style="position:absolute;left:0;text-align:left;margin-left:399.85pt;margin-top:43.7pt;width:1in;height:36pt;rotation:-90;z-index:251659264;visibility:visible;mso-wrap-style:square;mso-wrap-distance-left:9pt;mso-wrap-distance-top:0;mso-wrap-distance-right:9pt;mso-wrap-distance-bottom:0;mso-position-horizontal:absolute;mso-position-horizontal-relative:text;mso-position-vertical:absolute;mso-position-vertical-relative:text;v-text-anchor:top" o:gfxdata="UEsDBBQABgAIAAAAIQDkmcPA+wAAAOEBAAATAAAAW0NvbnRlbnRfVHlwZXNdLnhtbJSRQU7DMBBF&#10;90jcwfIWJQ5dIISSdEHaJSBUDjCyJ4nVZGx53NDeHictG4SKWNrj9//TuFwfx0FMGNg6quR9XkiB&#10;pJ2x1FXyY7fNHqXgCGRgcISVPCHLdX17U+5OHlkkmriSfYz+SSnWPY7AufNIadK6MEJMx9ApD3oP&#10;HapVUTwo7SgixSzOGbIuG2zhMESxOabrs0nCpXg+v5urKgneD1ZDTKJqnqpfuYADXwEnMj/ssotZ&#10;nsglnHvr+e7S8JpWE6xB8QYhvsCYPJQJrHDlGqfz65Zz2ciZa1urMW8Cbxbqr2zjPing9N/wJmHv&#10;OH2nq+WD6i8AAAD//wMAUEsDBBQABgAIAAAAIQAjsmrh1wAAAJQBAAALAAAAX3JlbHMvLnJlbHOk&#10;kMFqwzAMhu+DvYPRfXGawxijTi+j0GvpHsDYimMaW0Yy2fr28w6DZfS2o36h7xP//vCZFrUiS6Rs&#10;YNf1oDA78jEHA++X49MLKKk2e7tQRgM3FDiMjw/7My62tiOZYxHVKFkMzLWWV63FzZisdFQwt81E&#10;nGxtIwddrLvagHro+2fNvxkwbpjq5A3wye9AXW6lmf+wU3RMQlPtHCVN0xTdPaoObMsc3ZFtwjdy&#10;jWY5YDXgWTQO1LKu/Qj6vn74p97TRz7jutV+h4zrj1dvuhy/AAAA//8DAFBLAwQUAAYACAAAACEA&#10;oBz8H3kCAABnBQAADgAAAGRycy9lMm9Eb2MueG1srFRRb9MwEH5H4j9Yfmdpp1KgWjqVTUNI0zbR&#10;oT27jt1GOD5ju03Kr+ezk5YyeBkiD9bl7rvz3Xd3vrjsGsN2yoeabMnHZyPOlJVU1XZd8q+PN2/e&#10;cxaisJUwZFXJ9yrwy/nrVxetm6lz2pCplGcIYsOsdSXfxOhmRRHkRjUinJFTFkZNvhERv35dVF60&#10;iN6Y4nw0mhYt+cp5kioEaK97I5/n+ForGe+1DioyU3LkFvPp87lKZzG/ELO1F25TyyEN8Q9ZNKK2&#10;uPQY6lpEwba+/iNUU0tPgXQ8k9QUpHUtVa4B1YxHz6pZboRTuRaQE9yRpvD/wsq73YNndVXyKWdW&#10;NGjRo+oi+0gdmyZ2WhdmAC0dYLGDGl0+6AOUqehO+4Z5ArnjKZqCL3OB6hjgoH1/pDrFllB+GE8m&#10;gDEJ0+TtO3iloEUfK8V0PsRPihqWhJJ7dDIHFbvbEHvoAZLglm5qY3I3jf1NgZi9RuVxGLxTWX36&#10;WYp7o5KXsV+UBh057aTIg6iujGc7gRESUiobMwE5LtAJpXH3SxwHfHLts3qJ89Ej30w2Hp2b2pLP&#10;LD1Lu/p2SFn3eFB9UncSY7fqhnavqNqj27mhaFFw8qZGE25FiA/CYz2gxMrHexzaUFtyGiTONuR/&#10;/E2f8JhaWDlrsW4lD9+3wivOzGeLec7zgP3MP3kgOPOnltWpxW6bK0I7xjm7LCInH81B1J6aJ7wM&#10;i3QrTMJK3F3yeBCvYv8I4GWRarHIIGykE/HWLp1MoRO9acQeuyfh3TCHEQN8R4fFFLNn49hjk6el&#10;xTaSrvOsJoJ7Vgfisc152oeXJz0Xp/8Z9et9nP8EAAD//wMAUEsDBBQABgAIAAAAIQDkwo1f3QAA&#10;AAoBAAAPAAAAZHJzL2Rvd25yZXYueG1sTI9NT8MwDIbvSPsPkZG4IJYM1n2UptMAIXFdB/es8dqK&#10;xqmabG3/PeYER9uPXj9vthtdK67Yh8aThsVcgUAqvW2o0vB5fH/YgAjRkDWtJ9QwYYBdPrvJTGr9&#10;QAe8FrESHEIhNRrqGLtUylDW6EyY+w6Jb2ffOxN57CtpezNwuGvlo1Ir6UxD/KE2Hb7WWH4XF6ch&#10;vsXG2697dfaHIXmZPoog3aT13e24fwYRcYx/MPzqszrk7HTyF7JBtBo2T8maUQ3JYgmCga1a8+LE&#10;5DZZgswz+b9C/gMAAP//AwBQSwECLQAUAAYACAAAACEA5JnDwPsAAADhAQAAEwAAAAAAAAAAAAAA&#10;AAAAAAAAW0NvbnRlbnRfVHlwZXNdLnhtbFBLAQItABQABgAIAAAAIQAjsmrh1wAAAJQBAAALAAAA&#10;AAAAAAAAAAAAACwBAABfcmVscy8ucmVsc1BLAQItABQABgAIAAAAIQCgHPwfeQIAAGcFAAAOAAAA&#10;AAAAAAAAAAAAACwCAABkcnMvZTJvRG9jLnhtbFBLAQItABQABgAIAAAAIQDkwo1f3QAAAAoBAAAP&#10;AAAAAAAAAAAAAAAAANEEAABkcnMvZG93bnJldi54bWxQSwUGAAAAAAQABADzAAAA2wUAAAAA&#10;" filled="f" stroked="f">
+                <v:textbox>
+                  <w:txbxContent>
+                    <w:p>
+                      <w:pPr>
+                        <w:rPr>
+                          <w:b/>
+                          <w:lang w:val="pt-PT"/>
+                        </w:rPr>
+                      </w:pPr>
+                      <w:r>
+                        <w:rPr>
+                          <w:b/>
+                          <w:lang w:val="pt-PT"/>
+                        </w:rPr>
+                        <w:t>Figura 1</w:t>
+                      </w:r>
+                    </w:p>
+                  </w:txbxContent>
+                </v:textbox>
+                <w10:wrap type="square"/>
+              </v:shape>
+            </w:pict>
+          </mc:Fallback>
+        </mc:AlternateContent>
+      </w:r>
+      <w:r>
+        <w:rPr>
+          <w:bCs/>
+          <w:noProof/>
+          <w:color w:val="000000" w:themeColor="text1"/>
+        </w:rPr>
+        <w:drawing>
+          <wp:inline distT="0" distB="0" distL="0" distR="0" wp14:anchorId="10E27921" wp14:editId="72F05FDC">
+            <wp:extent cx="9472521" cy="5336957"/>
+            <wp:effectExtent l="10478" t="0" r="12382" b="12383"/>
+            <wp:docPr id="3" name="Picture 3"/>
+            <wp:cNvGraphicFramePr>
+              <a:graphicFrameLocks xmlns:a="http://schemas.openxmlformats.org/drawingml/2006/main" noChangeAspect="1"/>
+            </wp:cNvGraphicFramePr>
+            <a:graphic xmlns:a="http://schemas.openxmlformats.org/drawingml/2006/main">
+              <a:graphicData uri="http://schemas.openxmlformats.org/drawingml/2006/picture">
+                <pic:pic xmlns:pic="http://schemas.openxmlformats.org/drawingml/2006/picture">
+                  <pic:nvPicPr>
+                    <pic:cNvPr id="3" name="Screen Shot 2015-12-08 at 20.48.09.png"/>
+                    <pic:cNvPicPr/>
+                  </pic:nvPicPr>
+                  <pic:blipFill>
+                    <a:blip r:embed="rId6">
+                      <a:extLst>
+                        <a:ext uri="{28A0092B-C50C-407E-A947-70E740481C1C}">
+                          <a14:useLocalDpi xmlns:a14="http://schemas.microsoft.com/office/drawing/2010/main" val="0"/>
+                        </a:ext>
+                      </a:extLst>
+                    </a:blip>
+                    <a:stretch>
+                      <a:fillRect/>
+                    </a:stretch>
+                  </pic:blipFill>
+                  <pic:spPr>
+                    <a:xfrm rot="16200000">
+                      <a:off x="0" y="0"/>
+                      <a:ext cx="9490818" cy="5347266"/>
+                    </a:xfrm>
+                    <a:prstGeom prst="rect">
+                      <a:avLst/>
+                    </a:prstGeom>
+                  </pic:spPr>
+                </pic:pic>
+              </a:graphicData>
+            </a:graphic>
+          </wp:inline>
+        </w:drawing>
+      </w:r>
+      <w:bookmarkStart w:id="0" w:name="_GoBack"/>
+      <w:bookmarkEnd w:id="0"/>
     </w:p>
     <w:sectPr>
       <w:pgSz w:w="11900" w:h="16840"/>
@@ -2427,7 +2614,6 @@
     <w:basedOn w:val="Normal"/>
     <w:next w:val="Normal"/>
     <w:uiPriority w:val="35"/>
-    <w:semiHidden/>
     <w:unhideWhenUsed/>
     <w:qFormat/>
     <w:rsid w:val="00D2025F"/>

--- a/Relatorio_raiz_de_quatro.docx
+++ b/Relatorio_raiz_de_quatro.docx
@@ -18,6 +18,7 @@
           <w:noProof/>
           <w:sz w:val="28"/>
           <w:szCs w:val="28"/>
+          <w:lang w:val="pt-PT" w:eastAsia="pt-PT"/>
         </w:rPr>
         <w:drawing>
           <wp:inline distT="0" distB="0" distL="0" distR="0" wp14:anchorId="27251463" wp14:editId="548BDF59">
@@ -71,7 +72,7 @@
     </w:p>
     <w:p>
       <w:pPr>
-        <w:pStyle w:val="Subtitle"/>
+        <w:pStyle w:val="Subttulo"/>
         <w:spacing w:before="120" w:after="120"/>
         <w:rPr>
           <w:lang w:val="pt-PT"/>
@@ -89,13 +90,13 @@
         <w:spacing w:before="0" w:after="0"/>
         <w:jc w:val="center"/>
         <w:rPr>
-          <w:rStyle w:val="Emphasis"/>
-          <w:lang w:val="pt-PT"/>
-        </w:rPr>
-      </w:pPr>
-      <w:r>
-        <w:rPr>
-          <w:rStyle w:val="Emphasis"/>
+          <w:rStyle w:val="nfase"/>
+          <w:lang w:val="pt-PT"/>
+        </w:rPr>
+      </w:pPr>
+      <w:r>
+        <w:rPr>
+          <w:rStyle w:val="nfase"/>
           <w:lang w:val="pt-PT"/>
         </w:rPr>
         <w:t>grupo 1</w:t>
@@ -106,27 +107,27 @@
         <w:spacing w:before="0" w:after="0"/>
         <w:jc w:val="center"/>
         <w:rPr>
-          <w:rStyle w:val="Emphasis"/>
-          <w:lang w:val="pt-PT"/>
-        </w:rPr>
-      </w:pPr>
-      <w:r>
-        <w:rPr>
-          <w:rStyle w:val="Emphasis"/>
+          <w:rStyle w:val="nfase"/>
+          <w:lang w:val="pt-PT"/>
+        </w:rPr>
+      </w:pPr>
+      <w:r>
+        <w:rPr>
+          <w:rStyle w:val="nfase"/>
           <w:lang w:val="pt-PT"/>
         </w:rPr>
         <w:t>Daniel Sil (75522), Miguel Pasadinhas (</w:t>
       </w:r>
       <w:r>
         <w:rPr>
-          <w:rStyle w:val="Emphasis"/>
+          <w:rStyle w:val="nfase"/>
           <w:lang w:val="pt-PT"/>
         </w:rPr>
         <w:t>7571</w:t>
       </w:r>
       <w:r>
         <w:rPr>
-          <w:rStyle w:val="Emphasis"/>
+          <w:rStyle w:val="nfase"/>
           <w:lang w:val="pt-PT"/>
         </w:rPr>
         <w:t>4), Carlos Carvalho (76012)</w:t>
@@ -134,7 +135,7 @@
     </w:p>
     <w:p>
       <w:pPr>
-        <w:pStyle w:val="Title"/>
+        <w:pStyle w:val="Ttulo"/>
         <w:spacing w:before="360" w:after="120"/>
         <w:rPr>
           <w:lang w:val="pt-PT"/>
@@ -163,7 +164,7 @@
     </w:p>
     <w:p>
       <w:pPr>
-        <w:pStyle w:val="Heading1"/>
+        <w:pStyle w:val="Cabealho1"/>
         <w:spacing w:before="0" w:after="120"/>
         <w:rPr>
           <w:lang w:val="pt-PT"/>
@@ -189,19 +190,45 @@
         <w:rPr>
           <w:lang w:val="pt-PT"/>
         </w:rPr>
-        <w:t xml:space="preserve">Para implementarmos este projeto optámos por dividi-lo em módulos. Agrupamos os requisitos em conjuntos coesos (sobre as mesmas entidades e ações). O método foi então ir </w:t>
-      </w:r>
-      <w:r>
-        <w:rPr>
-          <w:lang w:val="pt-PT"/>
-        </w:rPr>
-        <w:t>refatorizando</w:t>
-      </w:r>
-      <w:r>
-        <w:rPr>
-          <w:lang w:val="pt-PT"/>
-        </w:rPr>
-        <w:t xml:space="preserve"> sucessivamente </w:t>
+        <w:t xml:space="preserve">Para implementarmos este projeto optámos </w:t>
+      </w:r>
+      <w:r>
+        <w:rPr>
+          <w:lang w:val="pt-PT"/>
+        </w:rPr>
+        <w:t>por dividi-lo em módulos. Agrupá</w:t>
+      </w:r>
+      <w:r>
+        <w:rPr>
+          <w:lang w:val="pt-PT"/>
+        </w:rPr>
+        <w:t xml:space="preserve">mos os requisitos em conjuntos coesos (sobre as mesmas entidades </w:t>
+      </w:r>
+      <w:r>
+        <w:rPr>
+          <w:lang w:val="pt-PT"/>
+        </w:rPr>
+        <w:t xml:space="preserve">e ações). O método foi então </w:t>
+      </w:r>
+      <w:proofErr w:type="spellStart"/>
+      <w:r>
+        <w:rPr>
+          <w:lang w:val="pt-PT"/>
+        </w:rPr>
+        <w:t>refatorizar</w:t>
+      </w:r>
+      <w:proofErr w:type="spellEnd"/>
+      <w:r>
+        <w:rPr>
+          <w:lang w:val="pt-PT"/>
+        </w:rPr>
+        <w:t xml:space="preserve"> </w:t>
+      </w:r>
+      <w:r>
+        <w:rPr>
+          <w:lang w:val="pt-PT"/>
+        </w:rPr>
+        <w:t xml:space="preserve">sucessivamente </w:t>
       </w:r>
       <w:r>
         <w:rPr>
@@ -261,7 +288,7 @@
     </w:p>
     <w:p>
       <w:pPr>
-        <w:pStyle w:val="ListParagraph"/>
+        <w:pStyle w:val="PargrafodaLista"/>
         <w:numPr>
           <w:ilvl w:val="0"/>
           <w:numId w:val="4"/>
@@ -351,7 +378,7 @@
     </w:p>
     <w:p>
       <w:pPr>
-        <w:pStyle w:val="ListParagraph"/>
+        <w:pStyle w:val="PargrafodaLista"/>
         <w:numPr>
           <w:ilvl w:val="0"/>
           <w:numId w:val="4"/>
@@ -510,7 +537,7 @@
     </w:p>
     <w:p>
       <w:pPr>
-        <w:pStyle w:val="ListParagraph"/>
+        <w:pStyle w:val="PargrafodaLista"/>
         <w:numPr>
           <w:ilvl w:val="0"/>
           <w:numId w:val="4"/>
@@ -543,7 +570,19 @@
         <w:rPr>
           <w:lang w:val="pt-PT"/>
         </w:rPr>
-        <w:t xml:space="preserve">que contem o conjunto de </w:t>
+        <w:t>que</w:t>
+      </w:r>
+      <w:r>
+        <w:rPr>
+          <w:lang w:val="pt-PT"/>
+        </w:rPr>
+        <w:t xml:space="preserve"> conté</w:t>
+      </w:r>
+      <w:r>
+        <w:rPr>
+          <w:lang w:val="pt-PT"/>
+        </w:rPr>
+        <w:t xml:space="preserve">m o conjunto de </w:t>
       </w:r>
       <w:proofErr w:type="spellStart"/>
       <w:r>
@@ -562,7 +601,7 @@
     </w:p>
     <w:p>
       <w:pPr>
-        <w:pStyle w:val="ListParagraph"/>
+        <w:pStyle w:val="PargrafodaLista"/>
         <w:numPr>
           <w:ilvl w:val="0"/>
           <w:numId w:val="4"/>
@@ -595,7 +634,13 @@
         <w:rPr>
           <w:lang w:val="pt-PT"/>
         </w:rPr>
-        <w:t xml:space="preserve">que contem o conjunto </w:t>
+        <w:t>que conté</w:t>
+      </w:r>
+      <w:r>
+        <w:rPr>
+          <w:lang w:val="pt-PT"/>
+        </w:rPr>
+        <w:t xml:space="preserve">m o conjunto </w:t>
       </w:r>
       <w:proofErr w:type="spellStart"/>
       <w:r>
@@ -609,13 +654,31 @@
         <w:rPr>
           <w:lang w:val="pt-PT"/>
         </w:rPr>
-        <w:t xml:space="preserve"> registados no sistema, dado que nem todos </w:t>
-      </w:r>
-      <w:r>
-        <w:rPr>
-          <w:lang w:val="pt-PT"/>
-        </w:rPr>
-        <w:t>as pessoas</w:t>
+        <w:t xml:space="preserve"> registados</w:t>
+      </w:r>
+      <w:r>
+        <w:rPr>
+          <w:lang w:val="pt-PT"/>
+        </w:rPr>
+        <w:t xml:space="preserve"> no sistema, dado que nem tod</w:t>
+      </w:r>
+      <w:r>
+        <w:rPr>
+          <w:lang w:val="pt-PT"/>
+        </w:rPr>
+        <w:t>as</w:t>
+      </w:r>
+      <w:r>
+        <w:rPr>
+          <w:lang w:val="pt-PT"/>
+        </w:rPr>
+        <w:t xml:space="preserve"> as</w:t>
+      </w:r>
+      <w:r>
+        <w:rPr>
+          <w:lang w:val="pt-PT"/>
+        </w:rPr>
+        <w:t xml:space="preserve"> pessoas</w:t>
       </w:r>
       <w:r>
         <w:rPr>
@@ -626,7 +689,7 @@
     </w:p>
     <w:p>
       <w:pPr>
-        <w:pStyle w:val="ListParagraph"/>
+        <w:pStyle w:val="PargrafodaLista"/>
         <w:spacing w:before="120" w:after="120" w:line="312" w:lineRule="auto"/>
         <w:ind w:left="0"/>
         <w:jc w:val="both"/>
@@ -639,7 +702,7 @@
       </w:pPr>
       <w:r>
         <w:rPr>
-          <w:rStyle w:val="SubtleReference"/>
+          <w:rStyle w:val="RefernciaDiscreta"/>
           <w:b w:val="0"/>
           <w:color w:val="000000" w:themeColor="text1"/>
           <w:sz w:val="20"/>
@@ -649,7 +712,7 @@
       </w:r>
       <w:r>
         <w:rPr>
-          <w:rStyle w:val="SubtleReference"/>
+          <w:rStyle w:val="RefernciaDiscreta"/>
           <w:color w:val="000000" w:themeColor="text1"/>
           <w:sz w:val="20"/>
           <w:lang w:val="pt-PT"/>
@@ -658,7 +721,7 @@
       </w:r>
       <w:r>
         <w:rPr>
-          <w:rStyle w:val="SubtleReference"/>
+          <w:rStyle w:val="RefernciaDiscreta"/>
           <w:b w:val="0"/>
           <w:color w:val="000000" w:themeColor="text1"/>
           <w:sz w:val="20"/>
@@ -669,7 +732,7 @@
       <w:proofErr w:type="spellStart"/>
       <w:r>
         <w:rPr>
-          <w:rStyle w:val="SubtleReference"/>
+          <w:rStyle w:val="RefernciaDiscreta"/>
           <w:b w:val="0"/>
           <w:i/>
           <w:color w:val="000000" w:themeColor="text1"/>
@@ -681,7 +744,7 @@
       <w:proofErr w:type="spellEnd"/>
       <w:r>
         <w:rPr>
-          <w:rStyle w:val="SubtleReference"/>
+          <w:rStyle w:val="RefernciaDiscreta"/>
           <w:b w:val="0"/>
           <w:i/>
           <w:color w:val="000000" w:themeColor="text1"/>
@@ -696,7 +759,7 @@
         <w:spacing w:before="120" w:after="120" w:line="312" w:lineRule="auto"/>
         <w:jc w:val="both"/>
         <w:rPr>
-          <w:rStyle w:val="SubtleReference"/>
+          <w:rStyle w:val="RefernciaDiscreta"/>
           <w:b w:val="0"/>
           <w:color w:val="000000" w:themeColor="text1"/>
           <w:sz w:val="20"/>
@@ -705,18 +768,38 @@
       </w:pPr>
       <w:r>
         <w:rPr>
-          <w:rStyle w:val="SubtleReference"/>
+          <w:rStyle w:val="RefernciaDiscreta"/>
           <w:b w:val="0"/>
           <w:color w:val="000000" w:themeColor="text1"/>
           <w:sz w:val="20"/>
           <w:lang w:val="pt-PT"/>
         </w:rPr>
-        <w:t xml:space="preserve">Para modelar a dinâmica do modelo usamos o conceito de tempo. Todas as </w:t>
+        <w:t xml:space="preserve">Para </w:t>
+      </w:r>
+      <w:r>
+        <w:rPr>
+          <w:rStyle w:val="RefernciaDiscreta"/>
+          <w:b w:val="0"/>
+          <w:color w:val="000000" w:themeColor="text1"/>
+          <w:sz w:val="20"/>
+          <w:lang w:val="pt-PT"/>
+        </w:rPr>
+        <w:t>modelar a dinâmica do modelo usá</w:t>
+      </w:r>
+      <w:r>
+        <w:rPr>
+          <w:rStyle w:val="RefernciaDiscreta"/>
+          <w:b w:val="0"/>
+          <w:color w:val="000000" w:themeColor="text1"/>
+          <w:sz w:val="20"/>
+          <w:lang w:val="pt-PT"/>
+        </w:rPr>
+        <w:t xml:space="preserve">mos o conceito de tempo. Todas as </w:t>
       </w:r>
       <w:proofErr w:type="spellStart"/>
       <w:r>
         <w:rPr>
-          <w:rStyle w:val="SubtleReference"/>
+          <w:rStyle w:val="RefernciaDiscreta"/>
           <w:b w:val="0"/>
           <w:i/>
           <w:color w:val="000000" w:themeColor="text1"/>
@@ -728,7 +811,7 @@
       <w:proofErr w:type="spellEnd"/>
       <w:r>
         <w:rPr>
-          <w:rStyle w:val="SubtleReference"/>
+          <w:rStyle w:val="RefernciaDiscreta"/>
           <w:b w:val="0"/>
           <w:color w:val="000000" w:themeColor="text1"/>
           <w:sz w:val="20"/>
@@ -739,7 +822,7 @@
     </w:p>
     <w:p>
       <w:pPr>
-        <w:pStyle w:val="ListParagraph"/>
+        <w:pStyle w:val="PargrafodaLista"/>
         <w:numPr>
           <w:ilvl w:val="0"/>
           <w:numId w:val="5"/>
@@ -748,7 +831,7 @@
         <w:ind w:hanging="436"/>
         <w:jc w:val="both"/>
         <w:rPr>
-          <w:rStyle w:val="SubtleReference"/>
+          <w:rStyle w:val="RefernciaDiscreta"/>
           <w:b w:val="0"/>
           <w:color w:val="000000" w:themeColor="text1"/>
           <w:sz w:val="20"/>
@@ -758,7 +841,7 @@
       <w:proofErr w:type="spellStart"/>
       <w:r>
         <w:rPr>
-          <w:rStyle w:val="SubtleReference"/>
+          <w:rStyle w:val="RefernciaDiscreta"/>
           <w:color w:val="000000" w:themeColor="text1"/>
           <w:sz w:val="20"/>
           <w:lang w:val="pt-PT"/>
@@ -768,7 +851,7 @@
       <w:proofErr w:type="spellEnd"/>
       <w:r>
         <w:rPr>
-          <w:rStyle w:val="SubtleReference"/>
+          <w:rStyle w:val="RefernciaDiscreta"/>
           <w:color w:val="000000" w:themeColor="text1"/>
           <w:sz w:val="20"/>
           <w:lang w:val="pt-PT"/>
@@ -777,18 +860,38 @@
       </w:r>
       <w:r>
         <w:rPr>
-          <w:rStyle w:val="SubtleReference"/>
+          <w:rStyle w:val="RefernciaDiscreta"/>
           <w:b w:val="0"/>
           <w:color w:val="000000" w:themeColor="text1"/>
           <w:sz w:val="20"/>
           <w:lang w:val="pt-PT"/>
         </w:rPr>
-        <w:t>ao longo do tempo o conjunto de ficheiros pode passar a ter mais ficheiros, ou podem ser removidos ficheiros do mesmo.</w:t>
+        <w:t>ao longo do tempo</w:t>
+      </w:r>
+      <w:r>
+        <w:rPr>
+          <w:rStyle w:val="RefernciaDiscreta"/>
+          <w:b w:val="0"/>
+          <w:color w:val="000000" w:themeColor="text1"/>
+          <w:sz w:val="20"/>
+          <w:lang w:val="pt-PT"/>
+        </w:rPr>
+        <w:t>,</w:t>
+      </w:r>
+      <w:r>
+        <w:rPr>
+          <w:rStyle w:val="RefernciaDiscreta"/>
+          <w:b w:val="0"/>
+          <w:color w:val="000000" w:themeColor="text1"/>
+          <w:sz w:val="20"/>
+          <w:lang w:val="pt-PT"/>
+        </w:rPr>
+        <w:t xml:space="preserve"> o conjunto de ficheiros pode passar a ter mais ficheiros, ou podem ser removidos ficheiros do mesmo.</w:t>
       </w:r>
     </w:p>
     <w:p>
       <w:pPr>
-        <w:pStyle w:val="ListParagraph"/>
+        <w:pStyle w:val="PargrafodaLista"/>
         <w:numPr>
           <w:ilvl w:val="0"/>
           <w:numId w:val="5"/>
@@ -797,7 +900,7 @@
         <w:ind w:hanging="436"/>
         <w:jc w:val="both"/>
         <w:rPr>
-          <w:rStyle w:val="SubtleReference"/>
+          <w:rStyle w:val="RefernciaDiscreta"/>
           <w:b w:val="0"/>
           <w:color w:val="000000" w:themeColor="text1"/>
           <w:sz w:val="20"/>
@@ -807,7 +910,7 @@
       <w:proofErr w:type="spellStart"/>
       <w:r>
         <w:rPr>
-          <w:rStyle w:val="SubtleReference"/>
+          <w:rStyle w:val="RefernciaDiscreta"/>
           <w:color w:val="000000" w:themeColor="text1"/>
           <w:sz w:val="20"/>
           <w:lang w:val="pt-PT"/>
@@ -817,7 +920,7 @@
       <w:proofErr w:type="spellEnd"/>
       <w:r>
         <w:rPr>
-          <w:rStyle w:val="SubtleReference"/>
+          <w:rStyle w:val="RefernciaDiscreta"/>
           <w:color w:val="000000" w:themeColor="text1"/>
           <w:sz w:val="20"/>
           <w:lang w:val="pt-PT"/>
@@ -826,7 +929,7 @@
       </w:r>
       <w:r>
         <w:rPr>
-          <w:rStyle w:val="SubtleReference"/>
+          <w:rStyle w:val="RefernciaDiscreta"/>
           <w:b w:val="0"/>
           <w:color w:val="000000" w:themeColor="text1"/>
           <w:sz w:val="20"/>
@@ -836,88 +939,60 @@
       </w:r>
       <w:r>
         <w:rPr>
-          <w:rStyle w:val="SubtleReference"/>
+          <w:rStyle w:val="RefernciaDiscreta"/>
           <w:b w:val="0"/>
           <w:color w:val="000000" w:themeColor="text1"/>
           <w:sz w:val="20"/>
           <w:lang w:val="pt-PT"/>
         </w:rPr>
-        <w:t xml:space="preserve"> </w:t>
-      </w:r>
-      <w:r>
-        <w:rPr>
-          <w:rStyle w:val="SubtleReference"/>
+        <w:t xml:space="preserve"> ao longo do tempo</w:t>
+      </w:r>
+      <w:r>
+        <w:rPr>
+          <w:rStyle w:val="RefernciaDiscreta"/>
           <w:b w:val="0"/>
           <w:color w:val="000000" w:themeColor="text1"/>
           <w:sz w:val="20"/>
           <w:lang w:val="pt-PT"/>
         </w:rPr>
-        <w:t xml:space="preserve">ao longo do tempo o conjunto de </w:t>
-      </w:r>
-      <w:r>
-        <w:rPr>
-          <w:rStyle w:val="SubtleReference"/>
+        <w:t>,</w:t>
+      </w:r>
+      <w:bookmarkStart w:id="0" w:name="_GoBack"/>
+      <w:bookmarkEnd w:id="0"/>
+      <w:r>
+        <w:rPr>
+          <w:rStyle w:val="RefernciaDiscreta"/>
           <w:b w:val="0"/>
           <w:color w:val="000000" w:themeColor="text1"/>
           <w:sz w:val="20"/>
           <w:lang w:val="pt-PT"/>
         </w:rPr>
+        <w:t xml:space="preserve"> o conjunto de </w:t>
+      </w:r>
+      <w:r>
+        <w:rPr>
+          <w:rStyle w:val="RefernciaDiscreta"/>
+          <w:b w:val="0"/>
+          <w:color w:val="000000" w:themeColor="text1"/>
+          <w:sz w:val="20"/>
+          <w:lang w:val="pt-PT"/>
+        </w:rPr>
         <w:t>utilizadores registados</w:t>
       </w:r>
       <w:r>
         <w:rPr>
-          <w:rStyle w:val="SubtleReference"/>
+          <w:rStyle w:val="RefernciaDiscreta"/>
           <w:b w:val="0"/>
           <w:color w:val="000000" w:themeColor="text1"/>
           <w:sz w:val="20"/>
           <w:lang w:val="pt-PT"/>
         </w:rPr>
-        <w:t xml:space="preserve"> pode passar a ter mais </w:t>
-      </w:r>
-      <w:r>
-        <w:rPr>
-          <w:rStyle w:val="SubtleReference"/>
-          <w:b w:val="0"/>
-          <w:color w:val="000000" w:themeColor="text1"/>
-          <w:sz w:val="20"/>
-          <w:lang w:val="pt-PT"/>
-        </w:rPr>
-        <w:t>utilizadores</w:t>
-      </w:r>
-      <w:r>
-        <w:rPr>
-          <w:rStyle w:val="SubtleReference"/>
-          <w:b w:val="0"/>
-          <w:color w:val="000000" w:themeColor="text1"/>
-          <w:sz w:val="20"/>
-          <w:lang w:val="pt-PT"/>
-        </w:rPr>
-        <w:t xml:space="preserve">, ou podem ser removidos </w:t>
-      </w:r>
-      <w:r>
-        <w:rPr>
-          <w:rStyle w:val="SubtleReference"/>
-          <w:b w:val="0"/>
-          <w:color w:val="000000" w:themeColor="text1"/>
-          <w:sz w:val="20"/>
-          <w:lang w:val="pt-PT"/>
-        </w:rPr>
-        <w:t>utilizadores</w:t>
-      </w:r>
-      <w:r>
-        <w:rPr>
-          <w:rStyle w:val="SubtleReference"/>
-          <w:b w:val="0"/>
-          <w:color w:val="000000" w:themeColor="text1"/>
-          <w:sz w:val="20"/>
-          <w:lang w:val="pt-PT"/>
-        </w:rPr>
-        <w:t xml:space="preserve"> do mesmo.</w:t>
+        <w:t xml:space="preserve"> pode passar a ter mais utilizadores, ou podem ser removidos utilizadores do mesmo.</w:t>
       </w:r>
     </w:p>
     <w:p>
       <w:pPr>
-        <w:pStyle w:val="ListParagraph"/>
+        <w:pStyle w:val="PargrafodaLista"/>
         <w:numPr>
           <w:ilvl w:val="0"/>
           <w:numId w:val="5"/>
@@ -934,7 +1009,7 @@
       <w:proofErr w:type="spellStart"/>
       <w:r>
         <w:rPr>
-          <w:rStyle w:val="SubtleReference"/>
+          <w:rStyle w:val="RefernciaDiscreta"/>
           <w:color w:val="000000" w:themeColor="text1"/>
           <w:sz w:val="20"/>
           <w:lang w:val="pt-PT"/>
@@ -944,7 +1019,7 @@
       <w:proofErr w:type="spellEnd"/>
       <w:r>
         <w:rPr>
-          <w:rStyle w:val="SubtleReference"/>
+          <w:rStyle w:val="RefernciaDiscreta"/>
           <w:color w:val="000000" w:themeColor="text1"/>
           <w:sz w:val="20"/>
           <w:lang w:val="pt-PT"/>
@@ -955,12 +1030,24 @@
         <w:rPr>
           <w:lang w:val="pt-PT"/>
         </w:rPr>
-        <w:t xml:space="preserve"> ao longo do tempo pode ser modificado o seu tipo, entre um dos três definidos na definição do problema. Podem ser também modificados os ficheiros locais, podendo ser inseridos e removidos.</w:t>
+        <w:t xml:space="preserve"> ao longo do tempo pode ser modificado o seu tipo, entre um dos </w:t>
+      </w:r>
+      <w:r>
+        <w:rPr>
+          <w:lang w:val="pt-PT"/>
+        </w:rPr>
+        <w:t>dois</w:t>
+      </w:r>
+      <w:r>
+        <w:rPr>
+          <w:lang w:val="pt-PT"/>
+        </w:rPr>
+        <w:t xml:space="preserve"> definidos na definição do problema. Podem ser também modificados os ficheiros locais, podendo ser inseridos e removidos.</w:t>
       </w:r>
     </w:p>
     <w:p>
       <w:pPr>
-        <w:pStyle w:val="ListParagraph"/>
+        <w:pStyle w:val="PargrafodaLista"/>
         <w:numPr>
           <w:ilvl w:val="0"/>
           <w:numId w:val="5"/>
@@ -977,17 +1064,17 @@
       <w:proofErr w:type="spellStart"/>
       <w:r>
         <w:rPr>
-          <w:rStyle w:val="SubtleReference"/>
+          <w:rStyle w:val="RefernciaDiscreta"/>
           <w:color w:val="000000" w:themeColor="text1"/>
           <w:sz w:val="20"/>
           <w:lang w:val="pt-PT"/>
         </w:rPr>
-        <w:t>ActiveFiles</w:t>
+        <w:t>BobFile</w:t>
       </w:r>
       <w:proofErr w:type="spellEnd"/>
       <w:r>
         <w:rPr>
-          <w:rStyle w:val="SubtleReference"/>
+          <w:rStyle w:val="RefernciaDiscreta"/>
           <w:color w:val="000000" w:themeColor="text1"/>
           <w:sz w:val="20"/>
           <w:lang w:val="pt-PT"/>
@@ -998,7 +1085,25 @@
         <w:rPr>
           <w:lang w:val="pt-PT"/>
         </w:rPr>
-        <w:t xml:space="preserve"> o modo de partilha pode ser modificado ao longo do tempo. Bem como a versão, que pode ser incrementada ao longo do tempo, ou removida se o ficheiro deixar de estar presente no </w:t>
+        <w:t xml:space="preserve"> o modo de partilha pode ser modificado ao longo do tempo</w:t>
+      </w:r>
+      <w:r>
+        <w:rPr>
+          <w:lang w:val="pt-PT"/>
+        </w:rPr>
+        <w:t>, entre um dos três definidos na definição do problema</w:t>
+      </w:r>
+      <w:r>
+        <w:rPr>
+          <w:lang w:val="pt-PT"/>
+        </w:rPr>
+        <w:t>. Bem como a versão, que pode ser incrementada ao longo do tempo, ou removida se o ficheiro deixar</w:t>
+      </w:r>
+      <w:r>
+        <w:rPr>
+          <w:lang w:val="pt-PT"/>
+        </w:rPr>
+        <w:t xml:space="preserve"> de estar presente no </w:t>
       </w:r>
       <w:proofErr w:type="spellStart"/>
       <w:r>
@@ -1012,7 +1117,13 @@
         <w:rPr>
           <w:lang w:val="pt-PT"/>
         </w:rPr>
-        <w:t xml:space="preserve">. Os utilizadores que lhe têm acesso podem também ser adicionados ou removidos. </w:t>
+        <w:t>. O conjunto de</w:t>
+      </w:r>
+      <w:r>
+        <w:rPr>
+          <w:lang w:val="pt-PT"/>
+        </w:rPr>
+        <w:t xml:space="preserve"> utilizadores que lhe têm acesso podem também ser adicionados ou removidos. </w:t>
       </w:r>
     </w:p>
     <w:p>
@@ -1030,7 +1141,7 @@
         <w:spacing w:before="120" w:after="120" w:line="312" w:lineRule="auto"/>
         <w:jc w:val="both"/>
         <w:rPr>
-          <w:rStyle w:val="SubtleReference"/>
+          <w:rStyle w:val="RefernciaDiscreta"/>
           <w:b w:val="0"/>
           <w:bCs w:val="0"/>
           <w:color w:val="auto"/>
@@ -1042,6 +1153,7 @@
           <w:bCs/>
           <w:noProof/>
           <w:color w:val="000000" w:themeColor="text1"/>
+          <w:lang w:val="pt-PT" w:eastAsia="pt-PT"/>
         </w:rPr>
         <w:lastRenderedPageBreak/>
         <mc:AlternateContent>
@@ -1160,6 +1272,7 @@
           <w:bCs/>
           <w:noProof/>
           <w:color w:val="000000" w:themeColor="text1"/>
+          <w:lang w:val="pt-PT" w:eastAsia="pt-PT"/>
         </w:rPr>
         <w:drawing>
           <wp:inline distT="0" distB="0" distL="0" distR="0" wp14:anchorId="10E27921" wp14:editId="72F05FDC">
@@ -1203,8 +1316,6 @@
           </wp:inline>
         </w:drawing>
       </w:r>
-      <w:bookmarkStart w:id="0" w:name="_GoBack"/>
-      <w:bookmarkEnd w:id="0"/>
     </w:p>
     <w:sectPr>
       <w:pgSz w:w="11900" w:h="16840"/>
@@ -2212,11 +2323,11 @@
       <w:szCs w:val="20"/>
     </w:rPr>
   </w:style>
-  <w:style w:type="paragraph" w:styleId="Heading1">
+  <w:style w:type="paragraph" w:styleId="Cabealho1">
     <w:name w:val="heading 1"/>
     <w:basedOn w:val="Normal"/>
     <w:next w:val="Normal"/>
-    <w:link w:val="Heading1Char"/>
+    <w:link w:val="Cabealho1Carter"/>
     <w:uiPriority w:val="9"/>
     <w:qFormat/>
     <w:rsid w:val="00D2025F"/>
@@ -2242,11 +2353,11 @@
       <w:szCs w:val="22"/>
     </w:rPr>
   </w:style>
-  <w:style w:type="paragraph" w:styleId="Heading2">
+  <w:style w:type="paragraph" w:styleId="Cabealho2">
     <w:name w:val="heading 2"/>
     <w:basedOn w:val="Normal"/>
     <w:next w:val="Normal"/>
-    <w:link w:val="Heading2Char"/>
+    <w:link w:val="Cabealho2Carter"/>
     <w:uiPriority w:val="9"/>
     <w:semiHidden/>
     <w:unhideWhenUsed/>
@@ -2270,11 +2381,11 @@
       <w:szCs w:val="22"/>
     </w:rPr>
   </w:style>
-  <w:style w:type="paragraph" w:styleId="Heading3">
+  <w:style w:type="paragraph" w:styleId="Cabealho3">
     <w:name w:val="heading 3"/>
     <w:basedOn w:val="Normal"/>
     <w:next w:val="Normal"/>
-    <w:link w:val="Heading3Char"/>
+    <w:link w:val="Cabealho3Carter"/>
     <w:uiPriority w:val="9"/>
     <w:semiHidden/>
     <w:unhideWhenUsed/>
@@ -2296,11 +2407,11 @@
       <w:szCs w:val="22"/>
     </w:rPr>
   </w:style>
-  <w:style w:type="paragraph" w:styleId="Heading4">
+  <w:style w:type="paragraph" w:styleId="Cabealho4">
     <w:name w:val="heading 4"/>
     <w:basedOn w:val="Normal"/>
     <w:next w:val="Normal"/>
-    <w:link w:val="Heading4Char"/>
+    <w:link w:val="Cabealho4Carter"/>
     <w:uiPriority w:val="9"/>
     <w:semiHidden/>
     <w:unhideWhenUsed/>
@@ -2322,11 +2433,11 @@
       <w:szCs w:val="22"/>
     </w:rPr>
   </w:style>
-  <w:style w:type="paragraph" w:styleId="Heading5">
+  <w:style w:type="paragraph" w:styleId="Cabealho5">
     <w:name w:val="heading 5"/>
     <w:basedOn w:val="Normal"/>
     <w:next w:val="Normal"/>
-    <w:link w:val="Heading5Char"/>
+    <w:link w:val="Cabealho5Carter"/>
     <w:uiPriority w:val="9"/>
     <w:semiHidden/>
     <w:unhideWhenUsed/>
@@ -2347,11 +2458,11 @@
       <w:szCs w:val="22"/>
     </w:rPr>
   </w:style>
-  <w:style w:type="paragraph" w:styleId="Heading6">
+  <w:style w:type="paragraph" w:styleId="Cabealho6">
     <w:name w:val="heading 6"/>
     <w:basedOn w:val="Normal"/>
     <w:next w:val="Normal"/>
-    <w:link w:val="Heading6Char"/>
+    <w:link w:val="Cabealho6Carter"/>
     <w:uiPriority w:val="9"/>
     <w:semiHidden/>
     <w:unhideWhenUsed/>
@@ -2372,11 +2483,11 @@
       <w:szCs w:val="22"/>
     </w:rPr>
   </w:style>
-  <w:style w:type="paragraph" w:styleId="Heading7">
+  <w:style w:type="paragraph" w:styleId="Cabealho7">
     <w:name w:val="heading 7"/>
     <w:basedOn w:val="Normal"/>
     <w:next w:val="Normal"/>
-    <w:link w:val="Heading7Char"/>
+    <w:link w:val="Cabealho7Carter"/>
     <w:uiPriority w:val="9"/>
     <w:semiHidden/>
     <w:unhideWhenUsed/>
@@ -2394,11 +2505,11 @@
       <w:szCs w:val="22"/>
     </w:rPr>
   </w:style>
-  <w:style w:type="paragraph" w:styleId="Heading8">
+  <w:style w:type="paragraph" w:styleId="Cabealho8">
     <w:name w:val="heading 8"/>
     <w:basedOn w:val="Normal"/>
     <w:next w:val="Normal"/>
-    <w:link w:val="Heading8Char"/>
+    <w:link w:val="Cabealho8Carter"/>
     <w:uiPriority w:val="9"/>
     <w:semiHidden/>
     <w:unhideWhenUsed/>
@@ -2415,11 +2526,11 @@
       <w:szCs w:val="18"/>
     </w:rPr>
   </w:style>
-  <w:style w:type="paragraph" w:styleId="Heading9">
+  <w:style w:type="paragraph" w:styleId="Cabealho9">
     <w:name w:val="heading 9"/>
     <w:basedOn w:val="Normal"/>
     <w:next w:val="Normal"/>
-    <w:link w:val="Heading9Char"/>
+    <w:link w:val="Cabealho9Carter"/>
     <w:uiPriority w:val="9"/>
     <w:semiHidden/>
     <w:unhideWhenUsed/>
@@ -2437,13 +2548,13 @@
       <w:szCs w:val="18"/>
     </w:rPr>
   </w:style>
-  <w:style w:type="character" w:default="1" w:styleId="DefaultParagraphFont">
+  <w:style w:type="character" w:default="1" w:styleId="Tipodeletrapredefinidodopargrafo">
     <w:name w:val="Default Paragraph Font"/>
     <w:uiPriority w:val="1"/>
     <w:semiHidden/>
     <w:unhideWhenUsed/>
   </w:style>
-  <w:style w:type="table" w:default="1" w:styleId="TableNormal">
+  <w:style w:type="table" w:default="1" w:styleId="Tabelanormal">
     <w:name w:val="Normal Table"/>
     <w:uiPriority w:val="99"/>
     <w:semiHidden/>
@@ -2458,15 +2569,15 @@
       </w:tblCellMar>
     </w:tblPr>
   </w:style>
-  <w:style w:type="numbering" w:default="1" w:styleId="NoList">
+  <w:style w:type="numbering" w:default="1" w:styleId="Semlista">
     <w:name w:val="No List"/>
     <w:uiPriority w:val="99"/>
     <w:semiHidden/>
     <w:unhideWhenUsed/>
   </w:style>
-  <w:style w:type="table" w:styleId="TableGrid">
+  <w:style w:type="table" w:styleId="Tabelacomgrelha">
     <w:name w:val="Table Grid"/>
-    <w:basedOn w:val="TableNormal"/>
+    <w:basedOn w:val="Tabelanormal"/>
     <w:uiPriority w:val="39"/>
     <w:rsid w:val="009F7E84"/>
     <w:tblPr>
@@ -2487,10 +2598,10 @@
       </w:tblCellMar>
     </w:tblPr>
   </w:style>
-  <w:style w:type="character" w:customStyle="1" w:styleId="Heading1Char">
-    <w:name w:val="Heading 1 Char"/>
-    <w:basedOn w:val="DefaultParagraphFont"/>
-    <w:link w:val="Heading1"/>
+  <w:style w:type="character" w:customStyle="1" w:styleId="Cabealho1Carter">
+    <w:name w:val="Cabeçalho 1 Caráter"/>
+    <w:basedOn w:val="Tipodeletrapredefinidodopargrafo"/>
+    <w:link w:val="Cabealho1"/>
     <w:uiPriority w:val="9"/>
     <w:rsid w:val="00D2025F"/>
     <w:rPr>
@@ -2502,10 +2613,10 @@
       <w:shd w:val="clear" w:color="auto" w:fill="5B9BD5" w:themeFill="accent1"/>
     </w:rPr>
   </w:style>
-  <w:style w:type="character" w:customStyle="1" w:styleId="Heading2Char">
-    <w:name w:val="Heading 2 Char"/>
-    <w:basedOn w:val="DefaultParagraphFont"/>
-    <w:link w:val="Heading2"/>
+  <w:style w:type="character" w:customStyle="1" w:styleId="Cabealho2Carter">
+    <w:name w:val="Cabeçalho 2 Caráter"/>
+    <w:basedOn w:val="Tipodeletrapredefinidodopargrafo"/>
+    <w:link w:val="Cabealho2"/>
     <w:uiPriority w:val="9"/>
     <w:semiHidden/>
     <w:rsid w:val="00D2025F"/>
@@ -2515,10 +2626,10 @@
       <w:shd w:val="clear" w:color="auto" w:fill="DEEAF6" w:themeFill="accent1" w:themeFillTint="33"/>
     </w:rPr>
   </w:style>
-  <w:style w:type="character" w:customStyle="1" w:styleId="Heading3Char">
-    <w:name w:val="Heading 3 Char"/>
-    <w:basedOn w:val="DefaultParagraphFont"/>
-    <w:link w:val="Heading3"/>
+  <w:style w:type="character" w:customStyle="1" w:styleId="Cabealho3Carter">
+    <w:name w:val="Cabeçalho 3 Caráter"/>
+    <w:basedOn w:val="Tipodeletrapredefinidodopargrafo"/>
+    <w:link w:val="Cabealho3"/>
     <w:uiPriority w:val="9"/>
     <w:semiHidden/>
     <w:rsid w:val="00D2025F"/>
@@ -2528,10 +2639,10 @@
       <w:spacing w:val="15"/>
     </w:rPr>
   </w:style>
-  <w:style w:type="character" w:customStyle="1" w:styleId="Heading4Char">
-    <w:name w:val="Heading 4 Char"/>
-    <w:basedOn w:val="DefaultParagraphFont"/>
-    <w:link w:val="Heading4"/>
+  <w:style w:type="character" w:customStyle="1" w:styleId="Cabealho4Carter">
+    <w:name w:val="Cabeçalho 4 Caráter"/>
+    <w:basedOn w:val="Tipodeletrapredefinidodopargrafo"/>
+    <w:link w:val="Cabealho4"/>
     <w:uiPriority w:val="9"/>
     <w:semiHidden/>
     <w:rsid w:val="00D2025F"/>
@@ -2541,10 +2652,10 @@
       <w:spacing w:val="10"/>
     </w:rPr>
   </w:style>
-  <w:style w:type="character" w:customStyle="1" w:styleId="Heading5Char">
-    <w:name w:val="Heading 5 Char"/>
-    <w:basedOn w:val="DefaultParagraphFont"/>
-    <w:link w:val="Heading5"/>
+  <w:style w:type="character" w:customStyle="1" w:styleId="Cabealho5Carter">
+    <w:name w:val="Cabeçalho 5 Caráter"/>
+    <w:basedOn w:val="Tipodeletrapredefinidodopargrafo"/>
+    <w:link w:val="Cabealho5"/>
     <w:uiPriority w:val="9"/>
     <w:semiHidden/>
     <w:rsid w:val="00D2025F"/>
@@ -2554,10 +2665,10 @@
       <w:spacing w:val="10"/>
     </w:rPr>
   </w:style>
-  <w:style w:type="character" w:customStyle="1" w:styleId="Heading6Char">
-    <w:name w:val="Heading 6 Char"/>
-    <w:basedOn w:val="DefaultParagraphFont"/>
-    <w:link w:val="Heading6"/>
+  <w:style w:type="character" w:customStyle="1" w:styleId="Cabealho6Carter">
+    <w:name w:val="Cabeçalho 6 Caráter"/>
+    <w:basedOn w:val="Tipodeletrapredefinidodopargrafo"/>
+    <w:link w:val="Cabealho6"/>
     <w:uiPriority w:val="9"/>
     <w:semiHidden/>
     <w:rsid w:val="00D2025F"/>
@@ -2567,10 +2678,10 @@
       <w:spacing w:val="10"/>
     </w:rPr>
   </w:style>
-  <w:style w:type="character" w:customStyle="1" w:styleId="Heading7Char">
-    <w:name w:val="Heading 7 Char"/>
-    <w:basedOn w:val="DefaultParagraphFont"/>
-    <w:link w:val="Heading7"/>
+  <w:style w:type="character" w:customStyle="1" w:styleId="Cabealho7Carter">
+    <w:name w:val="Cabeçalho 7 Caráter"/>
+    <w:basedOn w:val="Tipodeletrapredefinidodopargrafo"/>
+    <w:link w:val="Cabealho7"/>
     <w:uiPriority w:val="9"/>
     <w:semiHidden/>
     <w:rsid w:val="00D2025F"/>
@@ -2580,10 +2691,10 @@
       <w:spacing w:val="10"/>
     </w:rPr>
   </w:style>
-  <w:style w:type="character" w:customStyle="1" w:styleId="Heading8Char">
-    <w:name w:val="Heading 8 Char"/>
-    <w:basedOn w:val="DefaultParagraphFont"/>
-    <w:link w:val="Heading8"/>
+  <w:style w:type="character" w:customStyle="1" w:styleId="Cabealho8Carter">
+    <w:name w:val="Cabeçalho 8 Caráter"/>
+    <w:basedOn w:val="Tipodeletrapredefinidodopargrafo"/>
+    <w:link w:val="Cabealho8"/>
     <w:uiPriority w:val="9"/>
     <w:semiHidden/>
     <w:rsid w:val="00D2025F"/>
@@ -2594,10 +2705,10 @@
       <w:szCs w:val="18"/>
     </w:rPr>
   </w:style>
-  <w:style w:type="character" w:customStyle="1" w:styleId="Heading9Char">
-    <w:name w:val="Heading 9 Char"/>
-    <w:basedOn w:val="DefaultParagraphFont"/>
-    <w:link w:val="Heading9"/>
+  <w:style w:type="character" w:customStyle="1" w:styleId="Cabealho9Carter">
+    <w:name w:val="Cabeçalho 9 Caráter"/>
+    <w:basedOn w:val="Tipodeletrapredefinidodopargrafo"/>
+    <w:link w:val="Cabealho9"/>
     <w:uiPriority w:val="9"/>
     <w:semiHidden/>
     <w:rsid w:val="00D2025F"/>
@@ -2609,7 +2720,7 @@
       <w:szCs w:val="18"/>
     </w:rPr>
   </w:style>
-  <w:style w:type="paragraph" w:styleId="Caption">
+  <w:style w:type="paragraph" w:styleId="Legenda">
     <w:name w:val="caption"/>
     <w:basedOn w:val="Normal"/>
     <w:next w:val="Normal"/>
@@ -2625,11 +2736,11 @@
       <w:szCs w:val="16"/>
     </w:rPr>
   </w:style>
-  <w:style w:type="paragraph" w:styleId="Title">
+  <w:style w:type="paragraph" w:styleId="Ttulo">
     <w:name w:val="Title"/>
     <w:basedOn w:val="Normal"/>
     <w:next w:val="Normal"/>
-    <w:link w:val="TitleChar"/>
+    <w:link w:val="TtuloCarter"/>
     <w:uiPriority w:val="10"/>
     <w:qFormat/>
     <w:rsid w:val="00D2025F"/>
@@ -2646,10 +2757,10 @@
       <w:szCs w:val="52"/>
     </w:rPr>
   </w:style>
-  <w:style w:type="character" w:customStyle="1" w:styleId="TitleChar">
-    <w:name w:val="Title Char"/>
-    <w:basedOn w:val="DefaultParagraphFont"/>
-    <w:link w:val="Title"/>
+  <w:style w:type="character" w:customStyle="1" w:styleId="TtuloCarter">
+    <w:name w:val="Título Caráter"/>
+    <w:basedOn w:val="Tipodeletrapredefinidodopargrafo"/>
+    <w:link w:val="Ttulo"/>
     <w:uiPriority w:val="10"/>
     <w:rsid w:val="00D2025F"/>
     <w:rPr>
@@ -2661,11 +2772,11 @@
       <w:szCs w:val="52"/>
     </w:rPr>
   </w:style>
-  <w:style w:type="paragraph" w:styleId="Subtitle">
+  <w:style w:type="paragraph" w:styleId="Subttulo">
     <w:name w:val="Subtitle"/>
     <w:basedOn w:val="Normal"/>
     <w:next w:val="Normal"/>
-    <w:link w:val="SubtitleChar"/>
+    <w:link w:val="SubttuloCarter"/>
     <w:uiPriority w:val="11"/>
     <w:qFormat/>
     <w:rsid w:val="00D2025F"/>
@@ -2681,10 +2792,10 @@
       <w:szCs w:val="24"/>
     </w:rPr>
   </w:style>
-  <w:style w:type="character" w:customStyle="1" w:styleId="SubtitleChar">
-    <w:name w:val="Subtitle Char"/>
-    <w:basedOn w:val="DefaultParagraphFont"/>
-    <w:link w:val="Subtitle"/>
+  <w:style w:type="character" w:customStyle="1" w:styleId="SubttuloCarter">
+    <w:name w:val="Subtítulo Caráter"/>
+    <w:basedOn w:val="Tipodeletrapredefinidodopargrafo"/>
+    <w:link w:val="Subttulo"/>
     <w:uiPriority w:val="11"/>
     <w:rsid w:val="00D2025F"/>
     <w:rPr>
@@ -2695,7 +2806,7 @@
       <w:szCs w:val="24"/>
     </w:rPr>
   </w:style>
-  <w:style w:type="character" w:styleId="Strong">
+  <w:style w:type="character" w:styleId="Forte">
     <w:name w:val="Strong"/>
     <w:uiPriority w:val="22"/>
     <w:qFormat/>
@@ -2705,7 +2816,7 @@
       <w:bCs/>
     </w:rPr>
   </w:style>
-  <w:style w:type="character" w:styleId="Emphasis">
+  <w:style w:type="character" w:styleId="nfase">
     <w:name w:val="Emphasis"/>
     <w:uiPriority w:val="20"/>
     <w:qFormat/>
@@ -2716,10 +2827,10 @@
       <w:spacing w:val="5"/>
     </w:rPr>
   </w:style>
-  <w:style w:type="paragraph" w:styleId="NoSpacing">
+  <w:style w:type="paragraph" w:styleId="SemEspaamento">
     <w:name w:val="No Spacing"/>
     <w:basedOn w:val="Normal"/>
-    <w:link w:val="NoSpacingChar"/>
+    <w:link w:val="SemEspaamentoCarter"/>
     <w:uiPriority w:val="1"/>
     <w:qFormat/>
     <w:rsid w:val="00D2025F"/>
@@ -2727,10 +2838,10 @@
       <w:spacing w:before="0" w:after="0" w:line="240" w:lineRule="auto"/>
     </w:pPr>
   </w:style>
-  <w:style w:type="character" w:customStyle="1" w:styleId="NoSpacingChar">
-    <w:name w:val="No Spacing Char"/>
-    <w:basedOn w:val="DefaultParagraphFont"/>
-    <w:link w:val="NoSpacing"/>
+  <w:style w:type="character" w:customStyle="1" w:styleId="SemEspaamentoCarter">
+    <w:name w:val="Sem Espaçamento Caráter"/>
+    <w:basedOn w:val="Tipodeletrapredefinidodopargrafo"/>
+    <w:link w:val="SemEspaamento"/>
     <w:uiPriority w:val="1"/>
     <w:rsid w:val="00D2025F"/>
     <w:rPr>
@@ -2738,7 +2849,7 @@
       <w:szCs w:val="20"/>
     </w:rPr>
   </w:style>
-  <w:style w:type="paragraph" w:styleId="ListParagraph">
+  <w:style w:type="paragraph" w:styleId="PargrafodaLista">
     <w:name w:val="List Paragraph"/>
     <w:basedOn w:val="Normal"/>
     <w:uiPriority w:val="34"/>
@@ -2749,11 +2860,11 @@
       <w:contextualSpacing/>
     </w:pPr>
   </w:style>
-  <w:style w:type="paragraph" w:styleId="Quote">
+  <w:style w:type="paragraph" w:styleId="Citao">
     <w:name w:val="Quote"/>
     <w:basedOn w:val="Normal"/>
     <w:next w:val="Normal"/>
-    <w:link w:val="QuoteChar"/>
+    <w:link w:val="CitaoCarter"/>
     <w:uiPriority w:val="29"/>
     <w:qFormat/>
     <w:rsid w:val="00D2025F"/>
@@ -2762,10 +2873,10 @@
       <w:iCs/>
     </w:rPr>
   </w:style>
-  <w:style w:type="character" w:customStyle="1" w:styleId="QuoteChar">
-    <w:name w:val="Quote Char"/>
-    <w:basedOn w:val="DefaultParagraphFont"/>
-    <w:link w:val="Quote"/>
+  <w:style w:type="character" w:customStyle="1" w:styleId="CitaoCarter">
+    <w:name w:val="Citação Caráter"/>
+    <w:basedOn w:val="Tipodeletrapredefinidodopargrafo"/>
+    <w:link w:val="Citao"/>
     <w:uiPriority w:val="29"/>
     <w:rsid w:val="00D2025F"/>
     <w:rPr>
@@ -2775,11 +2886,11 @@
       <w:szCs w:val="20"/>
     </w:rPr>
   </w:style>
-  <w:style w:type="paragraph" w:styleId="IntenseQuote">
+  <w:style w:type="paragraph" w:styleId="CitaoIntensa">
     <w:name w:val="Intense Quote"/>
     <w:basedOn w:val="Normal"/>
     <w:next w:val="Normal"/>
-    <w:link w:val="IntenseQuoteChar"/>
+    <w:link w:val="CitaoIntensaCarter"/>
     <w:uiPriority w:val="30"/>
     <w:qFormat/>
     <w:rsid w:val="00D2025F"/>
@@ -2798,10 +2909,10 @@
       <w:color w:val="5B9BD5" w:themeColor="accent1"/>
     </w:rPr>
   </w:style>
-  <w:style w:type="character" w:customStyle="1" w:styleId="IntenseQuoteChar">
-    <w:name w:val="Intense Quote Char"/>
-    <w:basedOn w:val="DefaultParagraphFont"/>
-    <w:link w:val="IntenseQuote"/>
+  <w:style w:type="character" w:customStyle="1" w:styleId="CitaoIntensaCarter">
+    <w:name w:val="Citação Intensa Caráter"/>
+    <w:basedOn w:val="Tipodeletrapredefinidodopargrafo"/>
+    <w:link w:val="CitaoIntensa"/>
     <w:uiPriority w:val="30"/>
     <w:rsid w:val="00D2025F"/>
     <w:rPr>
@@ -2812,7 +2923,7 @@
       <w:szCs w:val="20"/>
     </w:rPr>
   </w:style>
-  <w:style w:type="character" w:styleId="SubtleEmphasis">
+  <w:style w:type="character" w:styleId="nfaseDiscreto">
     <w:name w:val="Subtle Emphasis"/>
     <w:uiPriority w:val="19"/>
     <w:qFormat/>
@@ -2823,7 +2934,7 @@
       <w:color w:val="1F4D78" w:themeColor="accent1" w:themeShade="7F"/>
     </w:rPr>
   </w:style>
-  <w:style w:type="character" w:styleId="IntenseEmphasis">
+  <w:style w:type="character" w:styleId="nfaseIntenso">
     <w:name w:val="Intense Emphasis"/>
     <w:uiPriority w:val="21"/>
     <w:qFormat/>
@@ -2836,7 +2947,7 @@
       <w:spacing w:val="10"/>
     </w:rPr>
   </w:style>
-  <w:style w:type="character" w:styleId="SubtleReference">
+  <w:style w:type="character" w:styleId="RefernciaDiscreta">
     <w:name w:val="Subtle Reference"/>
     <w:uiPriority w:val="31"/>
     <w:qFormat/>
@@ -2848,7 +2959,7 @@
       <w:sz w:val="24"/>
     </w:rPr>
   </w:style>
-  <w:style w:type="character" w:styleId="IntenseReference">
+  <w:style w:type="character" w:styleId="RefernciaIntensa">
     <w:name w:val="Intense Reference"/>
     <w:uiPriority w:val="32"/>
     <w:qFormat/>
@@ -2861,7 +2972,7 @@
       <w:color w:val="5B9BD5" w:themeColor="accent1"/>
     </w:rPr>
   </w:style>
-  <w:style w:type="character" w:styleId="BookTitle">
+  <w:style w:type="character" w:styleId="TtulodoLivro">
     <w:name w:val="Book Title"/>
     <w:uiPriority w:val="33"/>
     <w:qFormat/>
@@ -2874,9 +2985,9 @@
       <w:spacing w:val="9"/>
     </w:rPr>
   </w:style>
-  <w:style w:type="paragraph" w:styleId="TOCHeading">
+  <w:style w:type="paragraph" w:styleId="Cabealhodondice">
     <w:name w:val="TOC Heading"/>
-    <w:basedOn w:val="Heading1"/>
+    <w:basedOn w:val="Cabealho1"/>
     <w:next w:val="Normal"/>
     <w:uiPriority w:val="39"/>
     <w:semiHidden/>

--- a/Relatorio_raiz_de_quatro.docx
+++ b/Relatorio_raiz_de_quatro.docx
@@ -18,7 +18,6 @@
           <w:noProof/>
           <w:sz w:val="28"/>
           <w:szCs w:val="28"/>
-          <w:lang w:val="pt-PT" w:eastAsia="pt-PT"/>
         </w:rPr>
         <w:drawing>
           <wp:inline distT="0" distB="0" distL="0" distR="0" wp14:anchorId="27251463" wp14:editId="548BDF59">
@@ -72,7 +71,7 @@
     </w:p>
     <w:p>
       <w:pPr>
-        <w:pStyle w:val="Subttulo"/>
+        <w:pStyle w:val="Subtitle"/>
         <w:spacing w:before="120" w:after="120"/>
         <w:rPr>
           <w:lang w:val="pt-PT"/>
@@ -90,13 +89,13 @@
         <w:spacing w:before="0" w:after="0"/>
         <w:jc w:val="center"/>
         <w:rPr>
-          <w:rStyle w:val="nfase"/>
-          <w:lang w:val="pt-PT"/>
-        </w:rPr>
-      </w:pPr>
-      <w:r>
-        <w:rPr>
-          <w:rStyle w:val="nfase"/>
+          <w:rStyle w:val="Emphasis"/>
+          <w:lang w:val="pt-PT"/>
+        </w:rPr>
+      </w:pPr>
+      <w:r>
+        <w:rPr>
+          <w:rStyle w:val="Emphasis"/>
           <w:lang w:val="pt-PT"/>
         </w:rPr>
         <w:t>grupo 1</w:t>
@@ -107,27 +106,27 @@
         <w:spacing w:before="0" w:after="0"/>
         <w:jc w:val="center"/>
         <w:rPr>
-          <w:rStyle w:val="nfase"/>
-          <w:lang w:val="pt-PT"/>
-        </w:rPr>
-      </w:pPr>
-      <w:r>
-        <w:rPr>
-          <w:rStyle w:val="nfase"/>
+          <w:rStyle w:val="Emphasis"/>
+          <w:lang w:val="pt-PT"/>
+        </w:rPr>
+      </w:pPr>
+      <w:r>
+        <w:rPr>
+          <w:rStyle w:val="Emphasis"/>
           <w:lang w:val="pt-PT"/>
         </w:rPr>
         <w:t>Daniel Sil (75522), Miguel Pasadinhas (</w:t>
       </w:r>
       <w:r>
         <w:rPr>
-          <w:rStyle w:val="nfase"/>
+          <w:rStyle w:val="Emphasis"/>
           <w:lang w:val="pt-PT"/>
         </w:rPr>
         <w:t>7571</w:t>
       </w:r>
       <w:r>
         <w:rPr>
-          <w:rStyle w:val="nfase"/>
+          <w:rStyle w:val="Emphasis"/>
           <w:lang w:val="pt-PT"/>
         </w:rPr>
         <w:t>4), Carlos Carvalho (76012)</w:t>
@@ -135,7 +134,7 @@
     </w:p>
     <w:p>
       <w:pPr>
-        <w:pStyle w:val="Ttulo"/>
+        <w:pStyle w:val="Title"/>
         <w:spacing w:before="360" w:after="120"/>
         <w:rPr>
           <w:lang w:val="pt-PT"/>
@@ -164,7 +163,7 @@
     </w:p>
     <w:p>
       <w:pPr>
-        <w:pStyle w:val="Cabealho1"/>
+        <w:pStyle w:val="Heading1"/>
         <w:spacing w:before="0" w:after="120"/>
         <w:rPr>
           <w:lang w:val="pt-PT"/>
@@ -288,7 +287,7 @@
     </w:p>
     <w:p>
       <w:pPr>
-        <w:pStyle w:val="PargrafodaLista"/>
+        <w:pStyle w:val="ListParagraph"/>
         <w:numPr>
           <w:ilvl w:val="0"/>
           <w:numId w:val="4"/>
@@ -378,7 +377,7 @@
     </w:p>
     <w:p>
       <w:pPr>
-        <w:pStyle w:val="PargrafodaLista"/>
+        <w:pStyle w:val="ListParagraph"/>
         <w:numPr>
           <w:ilvl w:val="0"/>
           <w:numId w:val="4"/>
@@ -537,7 +536,7 @@
     </w:p>
     <w:p>
       <w:pPr>
-        <w:pStyle w:val="PargrafodaLista"/>
+        <w:pStyle w:val="ListParagraph"/>
         <w:numPr>
           <w:ilvl w:val="0"/>
           <w:numId w:val="4"/>
@@ -601,7 +600,7 @@
     </w:p>
     <w:p>
       <w:pPr>
-        <w:pStyle w:val="PargrafodaLista"/>
+        <w:pStyle w:val="ListParagraph"/>
         <w:numPr>
           <w:ilvl w:val="0"/>
           <w:numId w:val="4"/>
@@ -689,7 +688,7 @@
     </w:p>
     <w:p>
       <w:pPr>
-        <w:pStyle w:val="PargrafodaLista"/>
+        <w:pStyle w:val="ListParagraph"/>
         <w:spacing w:before="120" w:after="120" w:line="312" w:lineRule="auto"/>
         <w:ind w:left="0"/>
         <w:jc w:val="both"/>
@@ -702,7 +701,7 @@
       </w:pPr>
       <w:r>
         <w:rPr>
-          <w:rStyle w:val="RefernciaDiscreta"/>
+          <w:rStyle w:val="SubtleReference"/>
           <w:b w:val="0"/>
           <w:color w:val="000000" w:themeColor="text1"/>
           <w:sz w:val="20"/>
@@ -712,7 +711,7 @@
       </w:r>
       <w:r>
         <w:rPr>
-          <w:rStyle w:val="RefernciaDiscreta"/>
+          <w:rStyle w:val="SubtleReference"/>
           <w:color w:val="000000" w:themeColor="text1"/>
           <w:sz w:val="20"/>
           <w:lang w:val="pt-PT"/>
@@ -721,7 +720,7 @@
       </w:r>
       <w:r>
         <w:rPr>
-          <w:rStyle w:val="RefernciaDiscreta"/>
+          <w:rStyle w:val="SubtleReference"/>
           <w:b w:val="0"/>
           <w:color w:val="000000" w:themeColor="text1"/>
           <w:sz w:val="20"/>
@@ -732,7 +731,7 @@
       <w:proofErr w:type="spellStart"/>
       <w:r>
         <w:rPr>
-          <w:rStyle w:val="RefernciaDiscreta"/>
+          <w:rStyle w:val="SubtleReference"/>
           <w:b w:val="0"/>
           <w:i/>
           <w:color w:val="000000" w:themeColor="text1"/>
@@ -744,7 +743,7 @@
       <w:proofErr w:type="spellEnd"/>
       <w:r>
         <w:rPr>
-          <w:rStyle w:val="RefernciaDiscreta"/>
+          <w:rStyle w:val="SubtleReference"/>
           <w:b w:val="0"/>
           <w:i/>
           <w:color w:val="000000" w:themeColor="text1"/>
@@ -759,7 +758,7 @@
         <w:spacing w:before="120" w:after="120" w:line="312" w:lineRule="auto"/>
         <w:jc w:val="both"/>
         <w:rPr>
-          <w:rStyle w:val="RefernciaDiscreta"/>
+          <w:rStyle w:val="SubtleReference"/>
           <w:b w:val="0"/>
           <w:color w:val="000000" w:themeColor="text1"/>
           <w:sz w:val="20"/>
@@ -768,7 +767,7 @@
       </w:pPr>
       <w:r>
         <w:rPr>
-          <w:rStyle w:val="RefernciaDiscreta"/>
+          <w:rStyle w:val="SubtleReference"/>
           <w:b w:val="0"/>
           <w:color w:val="000000" w:themeColor="text1"/>
           <w:sz w:val="20"/>
@@ -778,7 +777,7 @@
       </w:r>
       <w:r>
         <w:rPr>
-          <w:rStyle w:val="RefernciaDiscreta"/>
+          <w:rStyle w:val="SubtleReference"/>
           <w:b w:val="0"/>
           <w:color w:val="000000" w:themeColor="text1"/>
           <w:sz w:val="20"/>
@@ -788,7 +787,7 @@
       </w:r>
       <w:r>
         <w:rPr>
-          <w:rStyle w:val="RefernciaDiscreta"/>
+          <w:rStyle w:val="SubtleReference"/>
           <w:b w:val="0"/>
           <w:color w:val="000000" w:themeColor="text1"/>
           <w:sz w:val="20"/>
@@ -799,7 +798,7 @@
       <w:proofErr w:type="spellStart"/>
       <w:r>
         <w:rPr>
-          <w:rStyle w:val="RefernciaDiscreta"/>
+          <w:rStyle w:val="SubtleReference"/>
           <w:b w:val="0"/>
           <w:i/>
           <w:color w:val="000000" w:themeColor="text1"/>
@@ -811,7 +810,7 @@
       <w:proofErr w:type="spellEnd"/>
       <w:r>
         <w:rPr>
-          <w:rStyle w:val="RefernciaDiscreta"/>
+          <w:rStyle w:val="SubtleReference"/>
           <w:b w:val="0"/>
           <w:color w:val="000000" w:themeColor="text1"/>
           <w:sz w:val="20"/>
@@ -822,7 +821,7 @@
     </w:p>
     <w:p>
       <w:pPr>
-        <w:pStyle w:val="PargrafodaLista"/>
+        <w:pStyle w:val="ListParagraph"/>
         <w:numPr>
           <w:ilvl w:val="0"/>
           <w:numId w:val="5"/>
@@ -831,7 +830,7 @@
         <w:ind w:hanging="436"/>
         <w:jc w:val="both"/>
         <w:rPr>
-          <w:rStyle w:val="RefernciaDiscreta"/>
+          <w:rStyle w:val="SubtleReference"/>
           <w:b w:val="0"/>
           <w:color w:val="000000" w:themeColor="text1"/>
           <w:sz w:val="20"/>
@@ -841,7 +840,7 @@
       <w:proofErr w:type="spellStart"/>
       <w:r>
         <w:rPr>
-          <w:rStyle w:val="RefernciaDiscreta"/>
+          <w:rStyle w:val="SubtleReference"/>
           <w:color w:val="000000" w:themeColor="text1"/>
           <w:sz w:val="20"/>
           <w:lang w:val="pt-PT"/>
@@ -851,7 +850,7 @@
       <w:proofErr w:type="spellEnd"/>
       <w:r>
         <w:rPr>
-          <w:rStyle w:val="RefernciaDiscreta"/>
+          <w:rStyle w:val="SubtleReference"/>
           <w:color w:val="000000" w:themeColor="text1"/>
           <w:sz w:val="20"/>
           <w:lang w:val="pt-PT"/>
@@ -860,7 +859,7 @@
       </w:r>
       <w:r>
         <w:rPr>
-          <w:rStyle w:val="RefernciaDiscreta"/>
+          <w:rStyle w:val="SubtleReference"/>
           <w:b w:val="0"/>
           <w:color w:val="000000" w:themeColor="text1"/>
           <w:sz w:val="20"/>
@@ -870,7 +869,7 @@
       </w:r>
       <w:r>
         <w:rPr>
-          <w:rStyle w:val="RefernciaDiscreta"/>
+          <w:rStyle w:val="SubtleReference"/>
           <w:b w:val="0"/>
           <w:color w:val="000000" w:themeColor="text1"/>
           <w:sz w:val="20"/>
@@ -880,7 +879,7 @@
       </w:r>
       <w:r>
         <w:rPr>
-          <w:rStyle w:val="RefernciaDiscreta"/>
+          <w:rStyle w:val="SubtleReference"/>
           <w:b w:val="0"/>
           <w:color w:val="000000" w:themeColor="text1"/>
           <w:sz w:val="20"/>
@@ -891,7 +890,7 @@
     </w:p>
     <w:p>
       <w:pPr>
-        <w:pStyle w:val="PargrafodaLista"/>
+        <w:pStyle w:val="ListParagraph"/>
         <w:numPr>
           <w:ilvl w:val="0"/>
           <w:numId w:val="5"/>
@@ -900,7 +899,7 @@
         <w:ind w:hanging="436"/>
         <w:jc w:val="both"/>
         <w:rPr>
-          <w:rStyle w:val="RefernciaDiscreta"/>
+          <w:rStyle w:val="SubtleReference"/>
           <w:b w:val="0"/>
           <w:color w:val="000000" w:themeColor="text1"/>
           <w:sz w:val="20"/>
@@ -910,7 +909,7 @@
       <w:proofErr w:type="spellStart"/>
       <w:r>
         <w:rPr>
-          <w:rStyle w:val="RefernciaDiscreta"/>
+          <w:rStyle w:val="SubtleReference"/>
           <w:color w:val="000000" w:themeColor="text1"/>
           <w:sz w:val="20"/>
           <w:lang w:val="pt-PT"/>
@@ -920,7 +919,7 @@
       <w:proofErr w:type="spellEnd"/>
       <w:r>
         <w:rPr>
-          <w:rStyle w:val="RefernciaDiscreta"/>
+          <w:rStyle w:val="SubtleReference"/>
           <w:color w:val="000000" w:themeColor="text1"/>
           <w:sz w:val="20"/>
           <w:lang w:val="pt-PT"/>
@@ -929,7 +928,7 @@
       </w:r>
       <w:r>
         <w:rPr>
-          <w:rStyle w:val="RefernciaDiscreta"/>
+          <w:rStyle w:val="SubtleReference"/>
           <w:b w:val="0"/>
           <w:color w:val="000000" w:themeColor="text1"/>
           <w:sz w:val="20"/>
@@ -939,7 +938,7 @@
       </w:r>
       <w:r>
         <w:rPr>
-          <w:rStyle w:val="RefernciaDiscreta"/>
+          <w:rStyle w:val="SubtleReference"/>
           <w:b w:val="0"/>
           <w:color w:val="000000" w:themeColor="text1"/>
           <w:sz w:val="20"/>
@@ -949,7 +948,7 @@
       </w:r>
       <w:r>
         <w:rPr>
-          <w:rStyle w:val="RefernciaDiscreta"/>
+          <w:rStyle w:val="SubtleReference"/>
           <w:b w:val="0"/>
           <w:color w:val="000000" w:themeColor="text1"/>
           <w:sz w:val="20"/>
@@ -957,11 +956,9 @@
         </w:rPr>
         <w:t>,</w:t>
       </w:r>
-      <w:bookmarkStart w:id="0" w:name="_GoBack"/>
-      <w:bookmarkEnd w:id="0"/>
-      <w:r>
-        <w:rPr>
-          <w:rStyle w:val="RefernciaDiscreta"/>
+      <w:r>
+        <w:rPr>
+          <w:rStyle w:val="SubtleReference"/>
           <w:b w:val="0"/>
           <w:color w:val="000000" w:themeColor="text1"/>
           <w:sz w:val="20"/>
@@ -971,7 +968,7 @@
       </w:r>
       <w:r>
         <w:rPr>
-          <w:rStyle w:val="RefernciaDiscreta"/>
+          <w:rStyle w:val="SubtleReference"/>
           <w:b w:val="0"/>
           <w:color w:val="000000" w:themeColor="text1"/>
           <w:sz w:val="20"/>
@@ -981,7 +978,7 @@
       </w:r>
       <w:r>
         <w:rPr>
-          <w:rStyle w:val="RefernciaDiscreta"/>
+          <w:rStyle w:val="SubtleReference"/>
           <w:b w:val="0"/>
           <w:color w:val="000000" w:themeColor="text1"/>
           <w:sz w:val="20"/>
@@ -992,7 +989,7 @@
     </w:p>
     <w:p>
       <w:pPr>
-        <w:pStyle w:val="PargrafodaLista"/>
+        <w:pStyle w:val="ListParagraph"/>
         <w:numPr>
           <w:ilvl w:val="0"/>
           <w:numId w:val="5"/>
@@ -1009,7 +1006,7 @@
       <w:proofErr w:type="spellStart"/>
       <w:r>
         <w:rPr>
-          <w:rStyle w:val="RefernciaDiscreta"/>
+          <w:rStyle w:val="SubtleReference"/>
           <w:color w:val="000000" w:themeColor="text1"/>
           <w:sz w:val="20"/>
           <w:lang w:val="pt-PT"/>
@@ -1019,7 +1016,7 @@
       <w:proofErr w:type="spellEnd"/>
       <w:r>
         <w:rPr>
-          <w:rStyle w:val="RefernciaDiscreta"/>
+          <w:rStyle w:val="SubtleReference"/>
           <w:color w:val="000000" w:themeColor="text1"/>
           <w:sz w:val="20"/>
           <w:lang w:val="pt-PT"/>
@@ -1047,7 +1044,7 @@
     </w:p>
     <w:p>
       <w:pPr>
-        <w:pStyle w:val="PargrafodaLista"/>
+        <w:pStyle w:val="ListParagraph"/>
         <w:numPr>
           <w:ilvl w:val="0"/>
           <w:numId w:val="5"/>
@@ -1064,7 +1061,7 @@
       <w:proofErr w:type="spellStart"/>
       <w:r>
         <w:rPr>
-          <w:rStyle w:val="RefernciaDiscreta"/>
+          <w:rStyle w:val="SubtleReference"/>
           <w:color w:val="000000" w:themeColor="text1"/>
           <w:sz w:val="20"/>
           <w:lang w:val="pt-PT"/>
@@ -1074,7 +1071,7 @@
       <w:proofErr w:type="spellEnd"/>
       <w:r>
         <w:rPr>
-          <w:rStyle w:val="RefernciaDiscreta"/>
+          <w:rStyle w:val="SubtleReference"/>
           <w:color w:val="000000" w:themeColor="text1"/>
           <w:sz w:val="20"/>
           <w:lang w:val="pt-PT"/>
@@ -1141,7 +1138,7 @@
         <w:spacing w:before="120" w:after="120" w:line="312" w:lineRule="auto"/>
         <w:jc w:val="both"/>
         <w:rPr>
-          <w:rStyle w:val="RefernciaDiscreta"/>
+          <w:rStyle w:val="SubtleReference"/>
           <w:b w:val="0"/>
           <w:bCs w:val="0"/>
           <w:color w:val="auto"/>
@@ -1153,7 +1150,6 @@
           <w:bCs/>
           <w:noProof/>
           <w:color w:val="000000" w:themeColor="text1"/>
-          <w:lang w:val="pt-PT" w:eastAsia="pt-PT"/>
         </w:rPr>
         <w:lastRenderedPageBreak/>
         <mc:AlternateContent>
@@ -1267,18 +1263,16 @@
           </mc:Fallback>
         </mc:AlternateContent>
       </w:r>
-      <w:r>
-        <w:rPr>
-          <w:bCs/>
+      <w:bookmarkStart w:id="0" w:name="_GoBack"/>
+      <w:r>
+        <w:rPr>
           <w:noProof/>
-          <w:color w:val="000000" w:themeColor="text1"/>
-          <w:lang w:val="pt-PT" w:eastAsia="pt-PT"/>
         </w:rPr>
         <w:drawing>
-          <wp:inline distT="0" distB="0" distL="0" distR="0" wp14:anchorId="10E27921" wp14:editId="72F05FDC">
-            <wp:extent cx="9472521" cy="5336957"/>
-            <wp:effectExtent l="10478" t="0" r="12382" b="12383"/>
-            <wp:docPr id="3" name="Picture 3"/>
+          <wp:inline distT="0" distB="0" distL="0" distR="0" wp14:anchorId="4B38BAEA" wp14:editId="39F59E52">
+            <wp:extent cx="9577896" cy="5421811"/>
+            <wp:effectExtent l="0" t="4762" r="0" b="0"/>
+            <wp:docPr id="2" name="Picture 2"/>
             <wp:cNvGraphicFramePr>
               <a:graphicFrameLocks xmlns:a="http://schemas.openxmlformats.org/drawingml/2006/main" noChangeAspect="1"/>
             </wp:cNvGraphicFramePr>
@@ -1286,7 +1280,7 @@
               <a:graphicData uri="http://schemas.openxmlformats.org/drawingml/2006/picture">
                 <pic:pic xmlns:pic="http://schemas.openxmlformats.org/drawingml/2006/picture">
                   <pic:nvPicPr>
-                    <pic:cNvPr id="3" name="Screen Shot 2015-12-08 at 20.48.09.png"/>
+                    <pic:cNvPr id="2" name="Screen Shot 2015-12-08 at 23.57.41.png"/>
                     <pic:cNvPicPr/>
                   </pic:nvPicPr>
                   <pic:blipFill>
@@ -1304,7 +1298,7 @@
                   <pic:spPr>
                     <a:xfrm rot="16200000">
                       <a:off x="0" y="0"/>
-                      <a:ext cx="9490818" cy="5347266"/>
+                      <a:ext cx="9592508" cy="5430082"/>
                     </a:xfrm>
                     <a:prstGeom prst="rect">
                       <a:avLst/>
@@ -1316,6 +1310,7 @@
           </wp:inline>
         </w:drawing>
       </w:r>
+      <w:bookmarkEnd w:id="0"/>
     </w:p>
     <w:sectPr>
       <w:pgSz w:w="11900" w:h="16840"/>
@@ -2323,11 +2318,11 @@
       <w:szCs w:val="20"/>
     </w:rPr>
   </w:style>
-  <w:style w:type="paragraph" w:styleId="Cabealho1">
+  <w:style w:type="paragraph" w:styleId="Heading1">
     <w:name w:val="heading 1"/>
     <w:basedOn w:val="Normal"/>
     <w:next w:val="Normal"/>
-    <w:link w:val="Cabealho1Carter"/>
+    <w:link w:val="Heading1Char"/>
     <w:uiPriority w:val="9"/>
     <w:qFormat/>
     <w:rsid w:val="00D2025F"/>
@@ -2353,11 +2348,11 @@
       <w:szCs w:val="22"/>
     </w:rPr>
   </w:style>
-  <w:style w:type="paragraph" w:styleId="Cabealho2">
+  <w:style w:type="paragraph" w:styleId="Heading2">
     <w:name w:val="heading 2"/>
     <w:basedOn w:val="Normal"/>
     <w:next w:val="Normal"/>
-    <w:link w:val="Cabealho2Carter"/>
+    <w:link w:val="Heading2Char"/>
     <w:uiPriority w:val="9"/>
     <w:semiHidden/>
     <w:unhideWhenUsed/>
@@ -2381,11 +2376,11 @@
       <w:szCs w:val="22"/>
     </w:rPr>
   </w:style>
-  <w:style w:type="paragraph" w:styleId="Cabealho3">
+  <w:style w:type="paragraph" w:styleId="Heading3">
     <w:name w:val="heading 3"/>
     <w:basedOn w:val="Normal"/>
     <w:next w:val="Normal"/>
-    <w:link w:val="Cabealho3Carter"/>
+    <w:link w:val="Heading3Char"/>
     <w:uiPriority w:val="9"/>
     <w:semiHidden/>
     <w:unhideWhenUsed/>
@@ -2407,11 +2402,11 @@
       <w:szCs w:val="22"/>
     </w:rPr>
   </w:style>
-  <w:style w:type="paragraph" w:styleId="Cabealho4">
+  <w:style w:type="paragraph" w:styleId="Heading4">
     <w:name w:val="heading 4"/>
     <w:basedOn w:val="Normal"/>
     <w:next w:val="Normal"/>
-    <w:link w:val="Cabealho4Carter"/>
+    <w:link w:val="Heading4Char"/>
     <w:uiPriority w:val="9"/>
     <w:semiHidden/>
     <w:unhideWhenUsed/>
@@ -2433,11 +2428,11 @@
       <w:szCs w:val="22"/>
     </w:rPr>
   </w:style>
-  <w:style w:type="paragraph" w:styleId="Cabealho5">
+  <w:style w:type="paragraph" w:styleId="Heading5">
     <w:name w:val="heading 5"/>
     <w:basedOn w:val="Normal"/>
     <w:next w:val="Normal"/>
-    <w:link w:val="Cabealho5Carter"/>
+    <w:link w:val="Heading5Char"/>
     <w:uiPriority w:val="9"/>
     <w:semiHidden/>
     <w:unhideWhenUsed/>
@@ -2458,11 +2453,11 @@
       <w:szCs w:val="22"/>
     </w:rPr>
   </w:style>
-  <w:style w:type="paragraph" w:styleId="Cabealho6">
+  <w:style w:type="paragraph" w:styleId="Heading6">
     <w:name w:val="heading 6"/>
     <w:basedOn w:val="Normal"/>
     <w:next w:val="Normal"/>
-    <w:link w:val="Cabealho6Carter"/>
+    <w:link w:val="Heading6Char"/>
     <w:uiPriority w:val="9"/>
     <w:semiHidden/>
     <w:unhideWhenUsed/>
@@ -2483,11 +2478,11 @@
       <w:szCs w:val="22"/>
     </w:rPr>
   </w:style>
-  <w:style w:type="paragraph" w:styleId="Cabealho7">
+  <w:style w:type="paragraph" w:styleId="Heading7">
     <w:name w:val="heading 7"/>
     <w:basedOn w:val="Normal"/>
     <w:next w:val="Normal"/>
-    <w:link w:val="Cabealho7Carter"/>
+    <w:link w:val="Heading7Char"/>
     <w:uiPriority w:val="9"/>
     <w:semiHidden/>
     <w:unhideWhenUsed/>
@@ -2505,11 +2500,11 @@
       <w:szCs w:val="22"/>
     </w:rPr>
   </w:style>
-  <w:style w:type="paragraph" w:styleId="Cabealho8">
+  <w:style w:type="paragraph" w:styleId="Heading8">
     <w:name w:val="heading 8"/>
     <w:basedOn w:val="Normal"/>
     <w:next w:val="Normal"/>
-    <w:link w:val="Cabealho8Carter"/>
+    <w:link w:val="Heading8Char"/>
     <w:uiPriority w:val="9"/>
     <w:semiHidden/>
     <w:unhideWhenUsed/>
@@ -2526,11 +2521,11 @@
       <w:szCs w:val="18"/>
     </w:rPr>
   </w:style>
-  <w:style w:type="paragraph" w:styleId="Cabealho9">
+  <w:style w:type="paragraph" w:styleId="Heading9">
     <w:name w:val="heading 9"/>
     <w:basedOn w:val="Normal"/>
     <w:next w:val="Normal"/>
-    <w:link w:val="Cabealho9Carter"/>
+    <w:link w:val="Heading9Char"/>
     <w:uiPriority w:val="9"/>
     <w:semiHidden/>
     <w:unhideWhenUsed/>
@@ -2548,13 +2543,13 @@
       <w:szCs w:val="18"/>
     </w:rPr>
   </w:style>
-  <w:style w:type="character" w:default="1" w:styleId="Tipodeletrapredefinidodopargrafo">
+  <w:style w:type="character" w:default="1" w:styleId="DefaultParagraphFont">
     <w:name w:val="Default Paragraph Font"/>
     <w:uiPriority w:val="1"/>
     <w:semiHidden/>
     <w:unhideWhenUsed/>
   </w:style>
-  <w:style w:type="table" w:default="1" w:styleId="Tabelanormal">
+  <w:style w:type="table" w:default="1" w:styleId="TableNormal">
     <w:name w:val="Normal Table"/>
     <w:uiPriority w:val="99"/>
     <w:semiHidden/>
@@ -2569,15 +2564,15 @@
       </w:tblCellMar>
     </w:tblPr>
   </w:style>
-  <w:style w:type="numbering" w:default="1" w:styleId="Semlista">
+  <w:style w:type="numbering" w:default="1" w:styleId="NoList">
     <w:name w:val="No List"/>
     <w:uiPriority w:val="99"/>
     <w:semiHidden/>
     <w:unhideWhenUsed/>
   </w:style>
-  <w:style w:type="table" w:styleId="Tabelacomgrelha">
+  <w:style w:type="table" w:styleId="TableGrid">
     <w:name w:val="Table Grid"/>
-    <w:basedOn w:val="Tabelanormal"/>
+    <w:basedOn w:val="TableNormal"/>
     <w:uiPriority w:val="39"/>
     <w:rsid w:val="009F7E84"/>
     <w:tblPr>
@@ -2598,10 +2593,10 @@
       </w:tblCellMar>
     </w:tblPr>
   </w:style>
-  <w:style w:type="character" w:customStyle="1" w:styleId="Cabealho1Carter">
-    <w:name w:val="Cabeçalho 1 Caráter"/>
-    <w:basedOn w:val="Tipodeletrapredefinidodopargrafo"/>
-    <w:link w:val="Cabealho1"/>
+  <w:style w:type="character" w:customStyle="1" w:styleId="Heading1Char">
+    <w:name w:val="Heading 1 Char"/>
+    <w:basedOn w:val="DefaultParagraphFont"/>
+    <w:link w:val="Heading1"/>
     <w:uiPriority w:val="9"/>
     <w:rsid w:val="00D2025F"/>
     <w:rPr>
@@ -2613,10 +2608,10 @@
       <w:shd w:val="clear" w:color="auto" w:fill="5B9BD5" w:themeFill="accent1"/>
     </w:rPr>
   </w:style>
-  <w:style w:type="character" w:customStyle="1" w:styleId="Cabealho2Carter">
-    <w:name w:val="Cabeçalho 2 Caráter"/>
-    <w:basedOn w:val="Tipodeletrapredefinidodopargrafo"/>
-    <w:link w:val="Cabealho2"/>
+  <w:style w:type="character" w:customStyle="1" w:styleId="Heading2Char">
+    <w:name w:val="Heading 2 Char"/>
+    <w:basedOn w:val="DefaultParagraphFont"/>
+    <w:link w:val="Heading2"/>
     <w:uiPriority w:val="9"/>
     <w:semiHidden/>
     <w:rsid w:val="00D2025F"/>
@@ -2626,10 +2621,10 @@
       <w:shd w:val="clear" w:color="auto" w:fill="DEEAF6" w:themeFill="accent1" w:themeFillTint="33"/>
     </w:rPr>
   </w:style>
-  <w:style w:type="character" w:customStyle="1" w:styleId="Cabealho3Carter">
-    <w:name w:val="Cabeçalho 3 Caráter"/>
-    <w:basedOn w:val="Tipodeletrapredefinidodopargrafo"/>
-    <w:link w:val="Cabealho3"/>
+  <w:style w:type="character" w:customStyle="1" w:styleId="Heading3Char">
+    <w:name w:val="Heading 3 Char"/>
+    <w:basedOn w:val="DefaultParagraphFont"/>
+    <w:link w:val="Heading3"/>
     <w:uiPriority w:val="9"/>
     <w:semiHidden/>
     <w:rsid w:val="00D2025F"/>
@@ -2639,10 +2634,10 @@
       <w:spacing w:val="15"/>
     </w:rPr>
   </w:style>
-  <w:style w:type="character" w:customStyle="1" w:styleId="Cabealho4Carter">
-    <w:name w:val="Cabeçalho 4 Caráter"/>
-    <w:basedOn w:val="Tipodeletrapredefinidodopargrafo"/>
-    <w:link w:val="Cabealho4"/>
+  <w:style w:type="character" w:customStyle="1" w:styleId="Heading4Char">
+    <w:name w:val="Heading 4 Char"/>
+    <w:basedOn w:val="DefaultParagraphFont"/>
+    <w:link w:val="Heading4"/>
     <w:uiPriority w:val="9"/>
     <w:semiHidden/>
     <w:rsid w:val="00D2025F"/>
@@ -2652,10 +2647,10 @@
       <w:spacing w:val="10"/>
     </w:rPr>
   </w:style>
-  <w:style w:type="character" w:customStyle="1" w:styleId="Cabealho5Carter">
-    <w:name w:val="Cabeçalho 5 Caráter"/>
-    <w:basedOn w:val="Tipodeletrapredefinidodopargrafo"/>
-    <w:link w:val="Cabealho5"/>
+  <w:style w:type="character" w:customStyle="1" w:styleId="Heading5Char">
+    <w:name w:val="Heading 5 Char"/>
+    <w:basedOn w:val="DefaultParagraphFont"/>
+    <w:link w:val="Heading5"/>
     <w:uiPriority w:val="9"/>
     <w:semiHidden/>
     <w:rsid w:val="00D2025F"/>
@@ -2665,10 +2660,10 @@
       <w:spacing w:val="10"/>
     </w:rPr>
   </w:style>
-  <w:style w:type="character" w:customStyle="1" w:styleId="Cabealho6Carter">
-    <w:name w:val="Cabeçalho 6 Caráter"/>
-    <w:basedOn w:val="Tipodeletrapredefinidodopargrafo"/>
-    <w:link w:val="Cabealho6"/>
+  <w:style w:type="character" w:customStyle="1" w:styleId="Heading6Char">
+    <w:name w:val="Heading 6 Char"/>
+    <w:basedOn w:val="DefaultParagraphFont"/>
+    <w:link w:val="Heading6"/>
     <w:uiPriority w:val="9"/>
     <w:semiHidden/>
     <w:rsid w:val="00D2025F"/>
@@ -2678,10 +2673,10 @@
       <w:spacing w:val="10"/>
     </w:rPr>
   </w:style>
-  <w:style w:type="character" w:customStyle="1" w:styleId="Cabealho7Carter">
-    <w:name w:val="Cabeçalho 7 Caráter"/>
-    <w:basedOn w:val="Tipodeletrapredefinidodopargrafo"/>
-    <w:link w:val="Cabealho7"/>
+  <w:style w:type="character" w:customStyle="1" w:styleId="Heading7Char">
+    <w:name w:val="Heading 7 Char"/>
+    <w:basedOn w:val="DefaultParagraphFont"/>
+    <w:link w:val="Heading7"/>
     <w:uiPriority w:val="9"/>
     <w:semiHidden/>
     <w:rsid w:val="00D2025F"/>
@@ -2691,10 +2686,10 @@
       <w:spacing w:val="10"/>
     </w:rPr>
   </w:style>
-  <w:style w:type="character" w:customStyle="1" w:styleId="Cabealho8Carter">
-    <w:name w:val="Cabeçalho 8 Caráter"/>
-    <w:basedOn w:val="Tipodeletrapredefinidodopargrafo"/>
-    <w:link w:val="Cabealho8"/>
+  <w:style w:type="character" w:customStyle="1" w:styleId="Heading8Char">
+    <w:name w:val="Heading 8 Char"/>
+    <w:basedOn w:val="DefaultParagraphFont"/>
+    <w:link w:val="Heading8"/>
     <w:uiPriority w:val="9"/>
     <w:semiHidden/>
     <w:rsid w:val="00D2025F"/>
@@ -2705,10 +2700,10 @@
       <w:szCs w:val="18"/>
     </w:rPr>
   </w:style>
-  <w:style w:type="character" w:customStyle="1" w:styleId="Cabealho9Carter">
-    <w:name w:val="Cabeçalho 9 Caráter"/>
-    <w:basedOn w:val="Tipodeletrapredefinidodopargrafo"/>
-    <w:link w:val="Cabealho9"/>
+  <w:style w:type="character" w:customStyle="1" w:styleId="Heading9Char">
+    <w:name w:val="Heading 9 Char"/>
+    <w:basedOn w:val="DefaultParagraphFont"/>
+    <w:link w:val="Heading9"/>
     <w:uiPriority w:val="9"/>
     <w:semiHidden/>
     <w:rsid w:val="00D2025F"/>
@@ -2720,7 +2715,7 @@
       <w:szCs w:val="18"/>
     </w:rPr>
   </w:style>
-  <w:style w:type="paragraph" w:styleId="Legenda">
+  <w:style w:type="paragraph" w:styleId="Caption">
     <w:name w:val="caption"/>
     <w:basedOn w:val="Normal"/>
     <w:next w:val="Normal"/>
@@ -2736,11 +2731,11 @@
       <w:szCs w:val="16"/>
     </w:rPr>
   </w:style>
-  <w:style w:type="paragraph" w:styleId="Ttulo">
+  <w:style w:type="paragraph" w:styleId="Title">
     <w:name w:val="Title"/>
     <w:basedOn w:val="Normal"/>
     <w:next w:val="Normal"/>
-    <w:link w:val="TtuloCarter"/>
+    <w:link w:val="TitleChar"/>
     <w:uiPriority w:val="10"/>
     <w:qFormat/>
     <w:rsid w:val="00D2025F"/>
@@ -2757,10 +2752,10 @@
       <w:szCs w:val="52"/>
     </w:rPr>
   </w:style>
-  <w:style w:type="character" w:customStyle="1" w:styleId="TtuloCarter">
-    <w:name w:val="Título Caráter"/>
-    <w:basedOn w:val="Tipodeletrapredefinidodopargrafo"/>
-    <w:link w:val="Ttulo"/>
+  <w:style w:type="character" w:customStyle="1" w:styleId="TitleChar">
+    <w:name w:val="Title Char"/>
+    <w:basedOn w:val="DefaultParagraphFont"/>
+    <w:link w:val="Title"/>
     <w:uiPriority w:val="10"/>
     <w:rsid w:val="00D2025F"/>
     <w:rPr>
@@ -2772,11 +2767,11 @@
       <w:szCs w:val="52"/>
     </w:rPr>
   </w:style>
-  <w:style w:type="paragraph" w:styleId="Subttulo">
+  <w:style w:type="paragraph" w:styleId="Subtitle">
     <w:name w:val="Subtitle"/>
     <w:basedOn w:val="Normal"/>
     <w:next w:val="Normal"/>
-    <w:link w:val="SubttuloCarter"/>
+    <w:link w:val="SubtitleChar"/>
     <w:uiPriority w:val="11"/>
     <w:qFormat/>
     <w:rsid w:val="00D2025F"/>
@@ -2792,10 +2787,10 @@
       <w:szCs w:val="24"/>
     </w:rPr>
   </w:style>
-  <w:style w:type="character" w:customStyle="1" w:styleId="SubttuloCarter">
-    <w:name w:val="Subtítulo Caráter"/>
-    <w:basedOn w:val="Tipodeletrapredefinidodopargrafo"/>
-    <w:link w:val="Subttulo"/>
+  <w:style w:type="character" w:customStyle="1" w:styleId="SubtitleChar">
+    <w:name w:val="Subtitle Char"/>
+    <w:basedOn w:val="DefaultParagraphFont"/>
+    <w:link w:val="Subtitle"/>
     <w:uiPriority w:val="11"/>
     <w:rsid w:val="00D2025F"/>
     <w:rPr>
@@ -2806,7 +2801,7 @@
       <w:szCs w:val="24"/>
     </w:rPr>
   </w:style>
-  <w:style w:type="character" w:styleId="Forte">
+  <w:style w:type="character" w:styleId="Strong">
     <w:name w:val="Strong"/>
     <w:uiPriority w:val="22"/>
     <w:qFormat/>
@@ -2816,7 +2811,7 @@
       <w:bCs/>
     </w:rPr>
   </w:style>
-  <w:style w:type="character" w:styleId="nfase">
+  <w:style w:type="character" w:styleId="Emphasis">
     <w:name w:val="Emphasis"/>
     <w:uiPriority w:val="20"/>
     <w:qFormat/>
@@ -2827,10 +2822,10 @@
       <w:spacing w:val="5"/>
     </w:rPr>
   </w:style>
-  <w:style w:type="paragraph" w:styleId="SemEspaamento">
+  <w:style w:type="paragraph" w:styleId="NoSpacing">
     <w:name w:val="No Spacing"/>
     <w:basedOn w:val="Normal"/>
-    <w:link w:val="SemEspaamentoCarter"/>
+    <w:link w:val="NoSpacingChar"/>
     <w:uiPriority w:val="1"/>
     <w:qFormat/>
     <w:rsid w:val="00D2025F"/>
@@ -2838,10 +2833,10 @@
       <w:spacing w:before="0" w:after="0" w:line="240" w:lineRule="auto"/>
     </w:pPr>
   </w:style>
-  <w:style w:type="character" w:customStyle="1" w:styleId="SemEspaamentoCarter">
-    <w:name w:val="Sem Espaçamento Caráter"/>
-    <w:basedOn w:val="Tipodeletrapredefinidodopargrafo"/>
-    <w:link w:val="SemEspaamento"/>
+  <w:style w:type="character" w:customStyle="1" w:styleId="NoSpacingChar">
+    <w:name w:val="No Spacing Char"/>
+    <w:basedOn w:val="DefaultParagraphFont"/>
+    <w:link w:val="NoSpacing"/>
     <w:uiPriority w:val="1"/>
     <w:rsid w:val="00D2025F"/>
     <w:rPr>
@@ -2849,7 +2844,7 @@
       <w:szCs w:val="20"/>
     </w:rPr>
   </w:style>
-  <w:style w:type="paragraph" w:styleId="PargrafodaLista">
+  <w:style w:type="paragraph" w:styleId="ListParagraph">
     <w:name w:val="List Paragraph"/>
     <w:basedOn w:val="Normal"/>
     <w:uiPriority w:val="34"/>
@@ -2860,11 +2855,11 @@
       <w:contextualSpacing/>
     </w:pPr>
   </w:style>
-  <w:style w:type="paragraph" w:styleId="Citao">
+  <w:style w:type="paragraph" w:styleId="Quote">
     <w:name w:val="Quote"/>
     <w:basedOn w:val="Normal"/>
     <w:next w:val="Normal"/>
-    <w:link w:val="CitaoCarter"/>
+    <w:link w:val="QuoteChar"/>
     <w:uiPriority w:val="29"/>
     <w:qFormat/>
     <w:rsid w:val="00D2025F"/>
@@ -2873,10 +2868,10 @@
       <w:iCs/>
     </w:rPr>
   </w:style>
-  <w:style w:type="character" w:customStyle="1" w:styleId="CitaoCarter">
-    <w:name w:val="Citação Caráter"/>
-    <w:basedOn w:val="Tipodeletrapredefinidodopargrafo"/>
-    <w:link w:val="Citao"/>
+  <w:style w:type="character" w:customStyle="1" w:styleId="QuoteChar">
+    <w:name w:val="Quote Char"/>
+    <w:basedOn w:val="DefaultParagraphFont"/>
+    <w:link w:val="Quote"/>
     <w:uiPriority w:val="29"/>
     <w:rsid w:val="00D2025F"/>
     <w:rPr>
@@ -2886,11 +2881,11 @@
       <w:szCs w:val="20"/>
     </w:rPr>
   </w:style>
-  <w:style w:type="paragraph" w:styleId="CitaoIntensa">
+  <w:style w:type="paragraph" w:styleId="IntenseQuote">
     <w:name w:val="Intense Quote"/>
     <w:basedOn w:val="Normal"/>
     <w:next w:val="Normal"/>
-    <w:link w:val="CitaoIntensaCarter"/>
+    <w:link w:val="IntenseQuoteChar"/>
     <w:uiPriority w:val="30"/>
     <w:qFormat/>
     <w:rsid w:val="00D2025F"/>
@@ -2909,10 +2904,10 @@
       <w:color w:val="5B9BD5" w:themeColor="accent1"/>
     </w:rPr>
   </w:style>
-  <w:style w:type="character" w:customStyle="1" w:styleId="CitaoIntensaCarter">
-    <w:name w:val="Citação Intensa Caráter"/>
-    <w:basedOn w:val="Tipodeletrapredefinidodopargrafo"/>
-    <w:link w:val="CitaoIntensa"/>
+  <w:style w:type="character" w:customStyle="1" w:styleId="IntenseQuoteChar">
+    <w:name w:val="Intense Quote Char"/>
+    <w:basedOn w:val="DefaultParagraphFont"/>
+    <w:link w:val="IntenseQuote"/>
     <w:uiPriority w:val="30"/>
     <w:rsid w:val="00D2025F"/>
     <w:rPr>
@@ -2923,7 +2918,7 @@
       <w:szCs w:val="20"/>
     </w:rPr>
   </w:style>
-  <w:style w:type="character" w:styleId="nfaseDiscreto">
+  <w:style w:type="character" w:styleId="SubtleEmphasis">
     <w:name w:val="Subtle Emphasis"/>
     <w:uiPriority w:val="19"/>
     <w:qFormat/>
@@ -2934,7 +2929,7 @@
       <w:color w:val="1F4D78" w:themeColor="accent1" w:themeShade="7F"/>
     </w:rPr>
   </w:style>
-  <w:style w:type="character" w:styleId="nfaseIntenso">
+  <w:style w:type="character" w:styleId="IntenseEmphasis">
     <w:name w:val="Intense Emphasis"/>
     <w:uiPriority w:val="21"/>
     <w:qFormat/>
@@ -2947,7 +2942,7 @@
       <w:spacing w:val="10"/>
     </w:rPr>
   </w:style>
-  <w:style w:type="character" w:styleId="RefernciaDiscreta">
+  <w:style w:type="character" w:styleId="SubtleReference">
     <w:name w:val="Subtle Reference"/>
     <w:uiPriority w:val="31"/>
     <w:qFormat/>
@@ -2959,7 +2954,7 @@
       <w:sz w:val="24"/>
     </w:rPr>
   </w:style>
-  <w:style w:type="character" w:styleId="RefernciaIntensa">
+  <w:style w:type="character" w:styleId="IntenseReference">
     <w:name w:val="Intense Reference"/>
     <w:uiPriority w:val="32"/>
     <w:qFormat/>
@@ -2972,7 +2967,7 @@
       <w:color w:val="5B9BD5" w:themeColor="accent1"/>
     </w:rPr>
   </w:style>
-  <w:style w:type="character" w:styleId="TtulodoLivro">
+  <w:style w:type="character" w:styleId="BookTitle">
     <w:name w:val="Book Title"/>
     <w:uiPriority w:val="33"/>
     <w:qFormat/>
@@ -2985,9 +2980,9 @@
       <w:spacing w:val="9"/>
     </w:rPr>
   </w:style>
-  <w:style w:type="paragraph" w:styleId="Cabealhodondice">
+  <w:style w:type="paragraph" w:styleId="TOCHeading">
     <w:name w:val="TOC Heading"/>
-    <w:basedOn w:val="Cabealho1"/>
+    <w:basedOn w:val="Heading1"/>
     <w:next w:val="Normal"/>
     <w:uiPriority w:val="39"/>
     <w:semiHidden/>

--- a/Relatorio_raiz_de_quatro.docx
+++ b/Relatorio_raiz_de_quatro.docx
@@ -18,6 +18,7 @@
           <w:noProof/>
           <w:sz w:val="28"/>
           <w:szCs w:val="28"/>
+          <w:lang w:val="pt-PT" w:eastAsia="pt-PT"/>
         </w:rPr>
         <w:drawing>
           <wp:inline distT="0" distB="0" distL="0" distR="0" wp14:anchorId="27251463" wp14:editId="548BDF59">
@@ -71,7 +72,7 @@
     </w:p>
     <w:p>
       <w:pPr>
-        <w:pStyle w:val="Subtitle"/>
+        <w:pStyle w:val="Subttulo"/>
         <w:spacing w:before="120" w:after="120"/>
         <w:rPr>
           <w:lang w:val="pt-PT"/>
@@ -89,13 +90,13 @@
         <w:spacing w:before="0" w:after="0"/>
         <w:jc w:val="center"/>
         <w:rPr>
-          <w:rStyle w:val="Emphasis"/>
-          <w:lang w:val="pt-PT"/>
-        </w:rPr>
-      </w:pPr>
-      <w:r>
-        <w:rPr>
-          <w:rStyle w:val="Emphasis"/>
+          <w:rStyle w:val="nfase"/>
+          <w:lang w:val="pt-PT"/>
+        </w:rPr>
+      </w:pPr>
+      <w:r>
+        <w:rPr>
+          <w:rStyle w:val="nfase"/>
           <w:lang w:val="pt-PT"/>
         </w:rPr>
         <w:t>grupo 1</w:t>
@@ -106,27 +107,27 @@
         <w:spacing w:before="0" w:after="0"/>
         <w:jc w:val="center"/>
         <w:rPr>
-          <w:rStyle w:val="Emphasis"/>
-          <w:lang w:val="pt-PT"/>
-        </w:rPr>
-      </w:pPr>
-      <w:r>
-        <w:rPr>
-          <w:rStyle w:val="Emphasis"/>
+          <w:rStyle w:val="nfase"/>
+          <w:lang w:val="pt-PT"/>
+        </w:rPr>
+      </w:pPr>
+      <w:r>
+        <w:rPr>
+          <w:rStyle w:val="nfase"/>
           <w:lang w:val="pt-PT"/>
         </w:rPr>
         <w:t>Daniel Sil (75522), Miguel Pasadinhas (</w:t>
       </w:r>
       <w:r>
         <w:rPr>
-          <w:rStyle w:val="Emphasis"/>
+          <w:rStyle w:val="nfase"/>
           <w:lang w:val="pt-PT"/>
         </w:rPr>
         <w:t>7571</w:t>
       </w:r>
       <w:r>
         <w:rPr>
-          <w:rStyle w:val="Emphasis"/>
+          <w:rStyle w:val="nfase"/>
           <w:lang w:val="pt-PT"/>
         </w:rPr>
         <w:t>4), Carlos Carvalho (76012)</w:t>
@@ -134,7 +135,7 @@
     </w:p>
     <w:p>
       <w:pPr>
-        <w:pStyle w:val="Title"/>
+        <w:pStyle w:val="Ttulo"/>
         <w:spacing w:before="360" w:after="120"/>
         <w:rPr>
           <w:lang w:val="pt-PT"/>
@@ -144,7 +145,15 @@
         <w:rPr>
           <w:lang w:val="pt-PT"/>
         </w:rPr>
-        <w:t>Projecto II</w:t>
+        <w:t>Proje</w:t>
+      </w:r>
+      <w:bookmarkStart w:id="0" w:name="_GoBack"/>
+      <w:bookmarkEnd w:id="0"/>
+      <w:r>
+        <w:rPr>
+          <w:lang w:val="pt-PT"/>
+        </w:rPr>
+        <w:t>to II</w:t>
       </w:r>
       <w:r>
         <w:rPr>
@@ -163,7 +172,7 @@
     </w:p>
     <w:p>
       <w:pPr>
-        <w:pStyle w:val="Heading1"/>
+        <w:pStyle w:val="Cabealho1"/>
         <w:spacing w:before="0" w:after="120"/>
         <w:rPr>
           <w:lang w:val="pt-PT"/>
@@ -207,21 +216,7 @@
         <w:rPr>
           <w:lang w:val="pt-PT"/>
         </w:rPr>
-        <w:t xml:space="preserve">e ações). O método foi então </w:t>
-      </w:r>
-      <w:proofErr w:type="spellStart"/>
-      <w:r>
-        <w:rPr>
-          <w:lang w:val="pt-PT"/>
-        </w:rPr>
-        <w:t>refatorizar</w:t>
-      </w:r>
-      <w:proofErr w:type="spellEnd"/>
-      <w:r>
-        <w:rPr>
-          <w:lang w:val="pt-PT"/>
-        </w:rPr>
-        <w:t xml:space="preserve"> </w:t>
+        <w:t xml:space="preserve">e ações). O método foi então refatorizar </w:t>
       </w:r>
       <w:r>
         <w:rPr>
@@ -262,7 +257,6 @@
         </w:rPr>
         <w:t xml:space="preserve">As </w:t>
       </w:r>
-      <w:proofErr w:type="spellStart"/>
       <w:r>
         <w:rPr>
           <w:i/>
@@ -270,7 +264,6 @@
         </w:rPr>
         <w:t>signatures</w:t>
       </w:r>
-      <w:proofErr w:type="spellEnd"/>
       <w:r>
         <w:rPr>
           <w:i/>
@@ -287,7 +280,7 @@
     </w:p>
     <w:p>
       <w:pPr>
-        <w:pStyle w:val="ListParagraph"/>
+        <w:pStyle w:val="PargrafodaLista"/>
         <w:numPr>
           <w:ilvl w:val="0"/>
           <w:numId w:val="4"/>
@@ -300,27 +293,18 @@
           <w:lang w:val="pt-PT"/>
         </w:rPr>
       </w:pPr>
-      <w:proofErr w:type="spellStart"/>
       <w:r>
         <w:rPr>
           <w:b/>
           <w:lang w:val="pt-PT"/>
         </w:rPr>
-        <w:t>BobUser</w:t>
-      </w:r>
-      <w:proofErr w:type="spellEnd"/>
+        <w:t>BobUser:</w:t>
+      </w:r>
       <w:r>
         <w:rPr>
           <w:b/>
           <w:lang w:val="pt-PT"/>
         </w:rPr>
-        <w:t>:</w:t>
-      </w:r>
-      <w:r>
-        <w:rPr>
-          <w:b/>
-          <w:lang w:val="pt-PT"/>
-        </w:rPr>
         <w:t xml:space="preserve"> </w:t>
       </w:r>
       <w:r>
@@ -334,39 +318,7 @@
           <w:i/>
           <w:lang w:val="pt-PT"/>
         </w:rPr>
-        <w:t xml:space="preserve">id, email, </w:t>
-      </w:r>
-      <w:proofErr w:type="spellStart"/>
-      <w:r>
-        <w:rPr>
-          <w:i/>
-          <w:lang w:val="pt-PT"/>
-        </w:rPr>
-        <w:t>type</w:t>
-      </w:r>
-      <w:proofErr w:type="spellEnd"/>
-      <w:r>
-        <w:rPr>
-          <w:i/>
-          <w:lang w:val="pt-PT"/>
-        </w:rPr>
-        <w:t xml:space="preserve">, </w:t>
-      </w:r>
-      <w:proofErr w:type="spellStart"/>
-      <w:r>
-        <w:rPr>
-          <w:i/>
-          <w:lang w:val="pt-PT"/>
-        </w:rPr>
-        <w:t>localFIles</w:t>
-      </w:r>
-      <w:proofErr w:type="spellEnd"/>
-      <w:r>
-        <w:rPr>
-          <w:i/>
-          <w:lang w:val="pt-PT"/>
-        </w:rPr>
-        <w:t xml:space="preserve">, </w:t>
+        <w:t xml:space="preserve">id, email, type, localFIles, </w:t>
       </w:r>
       <w:r>
         <w:rPr>
@@ -377,7 +329,7 @@
     </w:p>
     <w:p>
       <w:pPr>
-        <w:pStyle w:val="ListParagraph"/>
+        <w:pStyle w:val="PargrafodaLista"/>
         <w:numPr>
           <w:ilvl w:val="0"/>
           <w:numId w:val="4"/>
@@ -390,21 +342,12 @@
           <w:lang w:val="pt-PT"/>
         </w:rPr>
       </w:pPr>
-      <w:proofErr w:type="spellStart"/>
       <w:r>
         <w:rPr>
           <w:b/>
           <w:lang w:val="pt-PT"/>
         </w:rPr>
-        <w:t>BobFile</w:t>
-      </w:r>
-      <w:proofErr w:type="spellEnd"/>
-      <w:r>
-        <w:rPr>
-          <w:b/>
-          <w:lang w:val="pt-PT"/>
-        </w:rPr>
-        <w:t xml:space="preserve">: </w:t>
+        <w:t xml:space="preserve">BobFile: </w:t>
       </w:r>
       <w:r>
         <w:rPr>
@@ -423,109 +366,20 @@
           <w:i/>
           <w:lang w:val="pt-PT"/>
         </w:rPr>
-        <w:t xml:space="preserve">id, </w:t>
-      </w:r>
-      <w:proofErr w:type="spellStart"/>
+        <w:t>id, size, owner, mode, version e access.</w:t>
+      </w:r>
+      <w:r>
+        <w:rPr>
+          <w:lang w:val="pt-PT"/>
+        </w:rPr>
+        <w:t xml:space="preserve"> Esta </w:t>
+      </w:r>
       <w:r>
         <w:rPr>
           <w:i/>
           <w:lang w:val="pt-PT"/>
         </w:rPr>
-        <w:t>size</w:t>
-      </w:r>
-      <w:proofErr w:type="spellEnd"/>
-      <w:r>
-        <w:rPr>
-          <w:i/>
-          <w:lang w:val="pt-PT"/>
-        </w:rPr>
-        <w:t xml:space="preserve">, </w:t>
-      </w:r>
-      <w:proofErr w:type="spellStart"/>
-      <w:r>
-        <w:rPr>
-          <w:i/>
-          <w:lang w:val="pt-PT"/>
-        </w:rPr>
-        <w:t>owner</w:t>
-      </w:r>
-      <w:proofErr w:type="spellEnd"/>
-      <w:r>
-        <w:rPr>
-          <w:i/>
-          <w:lang w:val="pt-PT"/>
-        </w:rPr>
-        <w:t xml:space="preserve">, </w:t>
-      </w:r>
-      <w:proofErr w:type="spellStart"/>
-      <w:r>
-        <w:rPr>
-          <w:i/>
-          <w:lang w:val="pt-PT"/>
-        </w:rPr>
-        <w:t>mode</w:t>
-      </w:r>
-      <w:proofErr w:type="spellEnd"/>
-      <w:r>
-        <w:rPr>
-          <w:i/>
-          <w:lang w:val="pt-PT"/>
-        </w:rPr>
-        <w:t xml:space="preserve">, </w:t>
-      </w:r>
-      <w:proofErr w:type="spellStart"/>
-      <w:r>
-        <w:rPr>
-          <w:i/>
-          <w:lang w:val="pt-PT"/>
-        </w:rPr>
-        <w:t>version</w:t>
-      </w:r>
-      <w:proofErr w:type="spellEnd"/>
-      <w:r>
-        <w:rPr>
-          <w:i/>
-          <w:lang w:val="pt-PT"/>
-        </w:rPr>
-        <w:t xml:space="preserve"> e </w:t>
-      </w:r>
-      <w:proofErr w:type="spellStart"/>
-      <w:r>
-        <w:rPr>
-          <w:i/>
-          <w:lang w:val="pt-PT"/>
-        </w:rPr>
-        <w:t>access</w:t>
-      </w:r>
-      <w:proofErr w:type="spellEnd"/>
-      <w:r>
-        <w:rPr>
-          <w:i/>
-          <w:lang w:val="pt-PT"/>
-        </w:rPr>
-        <w:t>.</w:t>
-      </w:r>
-      <w:r>
-        <w:rPr>
-          <w:lang w:val="pt-PT"/>
-        </w:rPr>
-        <w:t xml:space="preserve"> Esta </w:t>
-      </w:r>
-      <w:proofErr w:type="spellStart"/>
-      <w:r>
-        <w:rPr>
-          <w:i/>
-          <w:lang w:val="pt-PT"/>
-        </w:rPr>
-        <w:t>signature</w:t>
-      </w:r>
-      <w:proofErr w:type="spellEnd"/>
-      <w:r>
-        <w:rPr>
-          <w:i/>
-          <w:lang w:val="pt-PT"/>
-        </w:rPr>
-        <w:t xml:space="preserve"> </w:t>
+        <w:t xml:space="preserve">signature </w:t>
       </w:r>
       <w:r>
         <w:rPr>
@@ -536,7 +390,7 @@
     </w:p>
     <w:p>
       <w:pPr>
-        <w:pStyle w:val="ListParagraph"/>
+        <w:pStyle w:val="PargrafodaLista"/>
         <w:numPr>
           <w:ilvl w:val="0"/>
           <w:numId w:val="4"/>
@@ -549,21 +403,12 @@
           <w:lang w:val="pt-PT"/>
         </w:rPr>
       </w:pPr>
-      <w:proofErr w:type="spellStart"/>
       <w:r>
         <w:rPr>
           <w:b/>
           <w:lang w:val="pt-PT"/>
         </w:rPr>
-        <w:t>ActiveFiles</w:t>
-      </w:r>
-      <w:proofErr w:type="spellEnd"/>
-      <w:r>
-        <w:rPr>
-          <w:b/>
-          <w:lang w:val="pt-PT"/>
-        </w:rPr>
-        <w:t xml:space="preserve">: </w:t>
+        <w:t xml:space="preserve">ActiveFiles: </w:t>
       </w:r>
       <w:r>
         <w:rPr>
@@ -581,26 +426,12 @@
         <w:rPr>
           <w:lang w:val="pt-PT"/>
         </w:rPr>
-        <w:t xml:space="preserve">m o conjunto de </w:t>
-      </w:r>
-      <w:proofErr w:type="spellStart"/>
-      <w:r>
-        <w:rPr>
-          <w:lang w:val="pt-PT"/>
-        </w:rPr>
-        <w:t>BobFiles</w:t>
-      </w:r>
-      <w:proofErr w:type="spellEnd"/>
-      <w:r>
-        <w:rPr>
-          <w:lang w:val="pt-PT"/>
-        </w:rPr>
-        <w:t xml:space="preserve"> que estão ativos no sistema, dado que nem todos os ficheiros o estão.</w:t>
+        <w:t>m o conjunto de BobFiles que estão ativos no sistema, dado que nem todos os ficheiros o estão.</w:t>
       </w:r>
     </w:p>
     <w:p>
       <w:pPr>
-        <w:pStyle w:val="ListParagraph"/>
+        <w:pStyle w:val="PargrafodaLista"/>
         <w:numPr>
           <w:ilvl w:val="0"/>
           <w:numId w:val="4"/>
@@ -613,21 +444,12 @@
           <w:lang w:val="pt-PT"/>
         </w:rPr>
       </w:pPr>
-      <w:proofErr w:type="spellStart"/>
       <w:r>
         <w:rPr>
           <w:b/>
           <w:lang w:val="pt-PT"/>
         </w:rPr>
-        <w:t>RegisteredUsers</w:t>
-      </w:r>
-      <w:proofErr w:type="spellEnd"/>
-      <w:r>
-        <w:rPr>
-          <w:b/>
-          <w:lang w:val="pt-PT"/>
-        </w:rPr>
-        <w:t xml:space="preserve">: </w:t>
+        <w:t xml:space="preserve">RegisteredUsers: </w:t>
       </w:r>
       <w:r>
         <w:rPr>
@@ -639,21 +461,7 @@
         <w:rPr>
           <w:lang w:val="pt-PT"/>
         </w:rPr>
-        <w:t xml:space="preserve">m o conjunto </w:t>
-      </w:r>
-      <w:proofErr w:type="spellStart"/>
-      <w:r>
-        <w:rPr>
-          <w:lang w:val="pt-PT"/>
-        </w:rPr>
-        <w:t>BobUsers</w:t>
-      </w:r>
-      <w:proofErr w:type="spellEnd"/>
-      <w:r>
-        <w:rPr>
-          <w:lang w:val="pt-PT"/>
-        </w:rPr>
-        <w:t xml:space="preserve"> registados</w:t>
+        <w:t>m o conjunto BobUsers registados</w:t>
       </w:r>
       <w:r>
         <w:rPr>
@@ -688,7 +496,7 @@
     </w:p>
     <w:p>
       <w:pPr>
-        <w:pStyle w:val="ListParagraph"/>
+        <w:pStyle w:val="PargrafodaLista"/>
         <w:spacing w:before="120" w:after="120" w:line="312" w:lineRule="auto"/>
         <w:ind w:left="0"/>
         <w:jc w:val="both"/>
@@ -701,7 +509,7 @@
       </w:pPr>
       <w:r>
         <w:rPr>
-          <w:rStyle w:val="SubtleReference"/>
+          <w:rStyle w:val="RefernciaDiscreta"/>
           <w:b w:val="0"/>
           <w:color w:val="000000" w:themeColor="text1"/>
           <w:sz w:val="20"/>
@@ -711,7 +519,7 @@
       </w:r>
       <w:r>
         <w:rPr>
-          <w:rStyle w:val="SubtleReference"/>
+          <w:rStyle w:val="RefernciaDiscreta"/>
           <w:color w:val="000000" w:themeColor="text1"/>
           <w:sz w:val="20"/>
           <w:lang w:val="pt-PT"/>
@@ -720,7 +528,7 @@
       </w:r>
       <w:r>
         <w:rPr>
-          <w:rStyle w:val="SubtleReference"/>
+          <w:rStyle w:val="RefernciaDiscreta"/>
           <w:b w:val="0"/>
           <w:color w:val="000000" w:themeColor="text1"/>
           <w:sz w:val="20"/>
@@ -728,10 +536,9 @@
         </w:rPr>
         <w:t xml:space="preserve"> apresenta um diagrama com as relações entre as </w:t>
       </w:r>
-      <w:proofErr w:type="spellStart"/>
-      <w:r>
-        <w:rPr>
-          <w:rStyle w:val="SubtleReference"/>
+      <w:r>
+        <w:rPr>
+          <w:rStyle w:val="RefernciaDiscreta"/>
           <w:b w:val="0"/>
           <w:i/>
           <w:color w:val="000000" w:themeColor="text1"/>
@@ -740,10 +547,9 @@
         </w:rPr>
         <w:t>Signatures</w:t>
       </w:r>
-      <w:proofErr w:type="spellEnd"/>
-      <w:r>
-        <w:rPr>
-          <w:rStyle w:val="SubtleReference"/>
+      <w:r>
+        <w:rPr>
+          <w:rStyle w:val="RefernciaDiscreta"/>
           <w:b w:val="0"/>
           <w:i/>
           <w:color w:val="000000" w:themeColor="text1"/>
@@ -758,7 +564,7 @@
         <w:spacing w:before="120" w:after="120" w:line="312" w:lineRule="auto"/>
         <w:jc w:val="both"/>
         <w:rPr>
-          <w:rStyle w:val="SubtleReference"/>
+          <w:rStyle w:val="RefernciaDiscreta"/>
           <w:b w:val="0"/>
           <w:color w:val="000000" w:themeColor="text1"/>
           <w:sz w:val="20"/>
@@ -767,7 +573,7 @@
       </w:pPr>
       <w:r>
         <w:rPr>
-          <w:rStyle w:val="SubtleReference"/>
+          <w:rStyle w:val="RefernciaDiscreta"/>
           <w:b w:val="0"/>
           <w:color w:val="000000" w:themeColor="text1"/>
           <w:sz w:val="20"/>
@@ -777,7 +583,7 @@
       </w:r>
       <w:r>
         <w:rPr>
-          <w:rStyle w:val="SubtleReference"/>
+          <w:rStyle w:val="RefernciaDiscreta"/>
           <w:b w:val="0"/>
           <w:color w:val="000000" w:themeColor="text1"/>
           <w:sz w:val="20"/>
@@ -787,7 +593,7 @@
       </w:r>
       <w:r>
         <w:rPr>
-          <w:rStyle w:val="SubtleReference"/>
+          <w:rStyle w:val="RefernciaDiscreta"/>
           <w:b w:val="0"/>
           <w:color w:val="000000" w:themeColor="text1"/>
           <w:sz w:val="20"/>
@@ -795,10 +601,9 @@
         </w:rPr>
         <w:t xml:space="preserve">mos o conceito de tempo. Todas as </w:t>
       </w:r>
-      <w:proofErr w:type="spellStart"/>
-      <w:r>
-        <w:rPr>
-          <w:rStyle w:val="SubtleReference"/>
+      <w:r>
+        <w:rPr>
+          <w:rStyle w:val="RefernciaDiscreta"/>
           <w:b w:val="0"/>
           <w:i/>
           <w:color w:val="000000" w:themeColor="text1"/>
@@ -807,10 +612,9 @@
         </w:rPr>
         <w:t>signatures</w:t>
       </w:r>
-      <w:proofErr w:type="spellEnd"/>
-      <w:r>
-        <w:rPr>
-          <w:rStyle w:val="SubtleReference"/>
+      <w:r>
+        <w:rPr>
+          <w:rStyle w:val="RefernciaDiscreta"/>
           <w:b w:val="0"/>
           <w:color w:val="000000" w:themeColor="text1"/>
           <w:sz w:val="20"/>
@@ -821,7 +625,7 @@
     </w:p>
     <w:p>
       <w:pPr>
-        <w:pStyle w:val="ListParagraph"/>
+        <w:pStyle w:val="PargrafodaLista"/>
         <w:numPr>
           <w:ilvl w:val="0"/>
           <w:numId w:val="5"/>
@@ -830,27 +634,25 @@
         <w:ind w:hanging="436"/>
         <w:jc w:val="both"/>
         <w:rPr>
-          <w:rStyle w:val="SubtleReference"/>
+          <w:rStyle w:val="RefernciaDiscreta"/>
           <w:b w:val="0"/>
           <w:color w:val="000000" w:themeColor="text1"/>
           <w:sz w:val="20"/>
           <w:lang w:val="pt-PT"/>
         </w:rPr>
       </w:pPr>
-      <w:proofErr w:type="spellStart"/>
-      <w:r>
-        <w:rPr>
-          <w:rStyle w:val="SubtleReference"/>
+      <w:r>
+        <w:rPr>
+          <w:rStyle w:val="RefernciaDiscreta"/>
           <w:color w:val="000000" w:themeColor="text1"/>
           <w:sz w:val="20"/>
           <w:lang w:val="pt-PT"/>
         </w:rPr>
         <w:t>ActiveFiles</w:t>
       </w:r>
-      <w:proofErr w:type="spellEnd"/>
-      <w:r>
-        <w:rPr>
-          <w:rStyle w:val="SubtleReference"/>
+      <w:r>
+        <w:rPr>
+          <w:rStyle w:val="RefernciaDiscreta"/>
           <w:color w:val="000000" w:themeColor="text1"/>
           <w:sz w:val="20"/>
           <w:lang w:val="pt-PT"/>
@@ -859,7 +661,7 @@
       </w:r>
       <w:r>
         <w:rPr>
-          <w:rStyle w:val="SubtleReference"/>
+          <w:rStyle w:val="RefernciaDiscreta"/>
           <w:b w:val="0"/>
           <w:color w:val="000000" w:themeColor="text1"/>
           <w:sz w:val="20"/>
@@ -869,7 +671,7 @@
       </w:r>
       <w:r>
         <w:rPr>
-          <w:rStyle w:val="SubtleReference"/>
+          <w:rStyle w:val="RefernciaDiscreta"/>
           <w:b w:val="0"/>
           <w:color w:val="000000" w:themeColor="text1"/>
           <w:sz w:val="20"/>
@@ -879,7 +681,7 @@
       </w:r>
       <w:r>
         <w:rPr>
-          <w:rStyle w:val="SubtleReference"/>
+          <w:rStyle w:val="RefernciaDiscreta"/>
           <w:b w:val="0"/>
           <w:color w:val="000000" w:themeColor="text1"/>
           <w:sz w:val="20"/>
@@ -890,7 +692,7 @@
     </w:p>
     <w:p>
       <w:pPr>
-        <w:pStyle w:val="ListParagraph"/>
+        <w:pStyle w:val="PargrafodaLista"/>
         <w:numPr>
           <w:ilvl w:val="0"/>
           <w:numId w:val="5"/>
@@ -899,86 +701,75 @@
         <w:ind w:hanging="436"/>
         <w:jc w:val="both"/>
         <w:rPr>
-          <w:rStyle w:val="SubtleReference"/>
+          <w:rStyle w:val="RefernciaDiscreta"/>
           <w:b w:val="0"/>
           <w:color w:val="000000" w:themeColor="text1"/>
           <w:sz w:val="20"/>
           <w:lang w:val="pt-PT"/>
         </w:rPr>
       </w:pPr>
-      <w:proofErr w:type="spellStart"/>
-      <w:r>
-        <w:rPr>
-          <w:rStyle w:val="SubtleReference"/>
+      <w:r>
+        <w:rPr>
+          <w:rStyle w:val="RefernciaDiscreta"/>
           <w:color w:val="000000" w:themeColor="text1"/>
           <w:sz w:val="20"/>
           <w:lang w:val="pt-PT"/>
         </w:rPr>
-        <w:t>RegisteredUsers</w:t>
-      </w:r>
-      <w:proofErr w:type="spellEnd"/>
-      <w:r>
-        <w:rPr>
-          <w:rStyle w:val="SubtleReference"/>
+        <w:t>RegisteredUsers:</w:t>
+      </w:r>
+      <w:r>
+        <w:rPr>
+          <w:rStyle w:val="RefernciaDiscreta"/>
+          <w:b w:val="0"/>
           <w:color w:val="000000" w:themeColor="text1"/>
           <w:sz w:val="20"/>
           <w:lang w:val="pt-PT"/>
         </w:rPr>
-        <w:t>:</w:t>
-      </w:r>
-      <w:r>
-        <w:rPr>
-          <w:rStyle w:val="SubtleReference"/>
+        <w:t xml:space="preserve"> </w:t>
+      </w:r>
+      <w:r>
+        <w:rPr>
+          <w:rStyle w:val="RefernciaDiscreta"/>
           <w:b w:val="0"/>
           <w:color w:val="000000" w:themeColor="text1"/>
           <w:sz w:val="20"/>
           <w:lang w:val="pt-PT"/>
         </w:rPr>
-        <w:t xml:space="preserve"> </w:t>
-      </w:r>
-      <w:r>
-        <w:rPr>
-          <w:rStyle w:val="SubtleReference"/>
+        <w:t xml:space="preserve"> ao longo do tempo</w:t>
+      </w:r>
+      <w:r>
+        <w:rPr>
+          <w:rStyle w:val="RefernciaDiscreta"/>
           <w:b w:val="0"/>
           <w:color w:val="000000" w:themeColor="text1"/>
           <w:sz w:val="20"/>
           <w:lang w:val="pt-PT"/>
         </w:rPr>
-        <w:t xml:space="preserve"> ao longo do tempo</w:t>
-      </w:r>
-      <w:r>
-        <w:rPr>
-          <w:rStyle w:val="SubtleReference"/>
+        <w:t>,</w:t>
+      </w:r>
+      <w:r>
+        <w:rPr>
+          <w:rStyle w:val="RefernciaDiscreta"/>
           <w:b w:val="0"/>
           <w:color w:val="000000" w:themeColor="text1"/>
           <w:sz w:val="20"/>
           <w:lang w:val="pt-PT"/>
         </w:rPr>
-        <w:t>,</w:t>
-      </w:r>
-      <w:r>
-        <w:rPr>
-          <w:rStyle w:val="SubtleReference"/>
+        <w:t xml:space="preserve"> o conjunto de </w:t>
+      </w:r>
+      <w:r>
+        <w:rPr>
+          <w:rStyle w:val="RefernciaDiscreta"/>
           <w:b w:val="0"/>
           <w:color w:val="000000" w:themeColor="text1"/>
           <w:sz w:val="20"/>
           <w:lang w:val="pt-PT"/>
         </w:rPr>
-        <w:t xml:space="preserve"> o conjunto de </w:t>
-      </w:r>
-      <w:r>
-        <w:rPr>
-          <w:rStyle w:val="SubtleReference"/>
-          <w:b w:val="0"/>
-          <w:color w:val="000000" w:themeColor="text1"/>
-          <w:sz w:val="20"/>
-          <w:lang w:val="pt-PT"/>
-        </w:rPr>
         <w:t>utilizadores registados</w:t>
       </w:r>
       <w:r>
         <w:rPr>
-          <w:rStyle w:val="SubtleReference"/>
+          <w:rStyle w:val="RefernciaDiscreta"/>
           <w:b w:val="0"/>
           <w:color w:val="000000" w:themeColor="text1"/>
           <w:sz w:val="20"/>
@@ -989,7 +780,7 @@
     </w:p>
     <w:p>
       <w:pPr>
-        <w:pStyle w:val="ListParagraph"/>
+        <w:pStyle w:val="PargrafodaLista"/>
         <w:numPr>
           <w:ilvl w:val="0"/>
           <w:numId w:val="5"/>
@@ -1003,25 +794,14 @@
           <w:lang w:val="pt-PT"/>
         </w:rPr>
       </w:pPr>
-      <w:proofErr w:type="spellStart"/>
-      <w:r>
-        <w:rPr>
-          <w:rStyle w:val="SubtleReference"/>
+      <w:r>
+        <w:rPr>
+          <w:rStyle w:val="RefernciaDiscreta"/>
           <w:color w:val="000000" w:themeColor="text1"/>
           <w:sz w:val="20"/>
           <w:lang w:val="pt-PT"/>
         </w:rPr>
-        <w:t>BobUser</w:t>
-      </w:r>
-      <w:proofErr w:type="spellEnd"/>
-      <w:r>
-        <w:rPr>
-          <w:rStyle w:val="SubtleReference"/>
-          <w:color w:val="000000" w:themeColor="text1"/>
-          <w:sz w:val="20"/>
-          <w:lang w:val="pt-PT"/>
-        </w:rPr>
-        <w:t>:</w:t>
+        <w:t>BobUser:</w:t>
       </w:r>
       <w:r>
         <w:rPr>
@@ -1044,7 +824,7 @@
     </w:p>
     <w:p>
       <w:pPr>
-        <w:pStyle w:val="ListParagraph"/>
+        <w:pStyle w:val="PargrafodaLista"/>
         <w:numPr>
           <w:ilvl w:val="0"/>
           <w:numId w:val="5"/>
@@ -1058,20 +838,18 @@
           <w:lang w:val="pt-PT"/>
         </w:rPr>
       </w:pPr>
-      <w:proofErr w:type="spellStart"/>
-      <w:r>
-        <w:rPr>
-          <w:rStyle w:val="SubtleReference"/>
+      <w:r>
+        <w:rPr>
+          <w:rStyle w:val="RefernciaDiscreta"/>
           <w:color w:val="000000" w:themeColor="text1"/>
           <w:sz w:val="20"/>
           <w:lang w:val="pt-PT"/>
         </w:rPr>
         <w:t>BobFile</w:t>
       </w:r>
-      <w:proofErr w:type="spellEnd"/>
-      <w:r>
-        <w:rPr>
-          <w:rStyle w:val="SubtleReference"/>
+      <w:r>
+        <w:rPr>
+          <w:rStyle w:val="RefernciaDiscreta"/>
           <w:color w:val="000000" w:themeColor="text1"/>
           <w:sz w:val="20"/>
           <w:lang w:val="pt-PT"/>
@@ -1100,21 +878,7 @@
         <w:rPr>
           <w:lang w:val="pt-PT"/>
         </w:rPr>
-        <w:t xml:space="preserve"> de estar presente no </w:t>
-      </w:r>
-      <w:proofErr w:type="spellStart"/>
-      <w:r>
-        <w:rPr>
-          <w:lang w:val="pt-PT"/>
-        </w:rPr>
-        <w:t>GitBob</w:t>
-      </w:r>
-      <w:proofErr w:type="spellEnd"/>
-      <w:r>
-        <w:rPr>
-          <w:lang w:val="pt-PT"/>
-        </w:rPr>
-        <w:t>. O conjunto de</w:t>
+        <w:t xml:space="preserve"> de estar presente no GitBob. O conjunto de</w:t>
       </w:r>
       <w:r>
         <w:rPr>
@@ -1138,7 +902,7 @@
         <w:spacing w:before="120" w:after="120" w:line="312" w:lineRule="auto"/>
         <w:jc w:val="both"/>
         <w:rPr>
-          <w:rStyle w:val="SubtleReference"/>
+          <w:rStyle w:val="RefernciaDiscreta"/>
           <w:b w:val="0"/>
           <w:bCs w:val="0"/>
           <w:color w:val="auto"/>
@@ -1150,6 +914,7 @@
           <w:bCs/>
           <w:noProof/>
           <w:color w:val="000000" w:themeColor="text1"/>
+          <w:lang w:val="pt-PT" w:eastAsia="pt-PT"/>
         </w:rPr>
         <w:lastRenderedPageBreak/>
         <mc:AlternateContent>
@@ -1263,10 +1028,10 @@
           </mc:Fallback>
         </mc:AlternateContent>
       </w:r>
-      <w:bookmarkStart w:id="0" w:name="_GoBack"/>
       <w:r>
         <w:rPr>
           <w:noProof/>
+          <w:lang w:val="pt-PT" w:eastAsia="pt-PT"/>
         </w:rPr>
         <w:drawing>
           <wp:inline distT="0" distB="0" distL="0" distR="0" wp14:anchorId="4B38BAEA" wp14:editId="39F59E52">
@@ -1310,7 +1075,6 @@
           </wp:inline>
         </w:drawing>
       </w:r>
-      <w:bookmarkEnd w:id="0"/>
     </w:p>
     <w:sectPr>
       <w:pgSz w:w="11900" w:h="16840"/>
@@ -2318,11 +2082,11 @@
       <w:szCs w:val="20"/>
     </w:rPr>
   </w:style>
-  <w:style w:type="paragraph" w:styleId="Heading1">
+  <w:style w:type="paragraph" w:styleId="Cabealho1">
     <w:name w:val="heading 1"/>
     <w:basedOn w:val="Normal"/>
     <w:next w:val="Normal"/>
-    <w:link w:val="Heading1Char"/>
+    <w:link w:val="Cabealho1Carter"/>
     <w:uiPriority w:val="9"/>
     <w:qFormat/>
     <w:rsid w:val="00D2025F"/>
@@ -2348,11 +2112,11 @@
       <w:szCs w:val="22"/>
     </w:rPr>
   </w:style>
-  <w:style w:type="paragraph" w:styleId="Heading2">
+  <w:style w:type="paragraph" w:styleId="Cabealho2">
     <w:name w:val="heading 2"/>
     <w:basedOn w:val="Normal"/>
     <w:next w:val="Normal"/>
-    <w:link w:val="Heading2Char"/>
+    <w:link w:val="Cabealho2Carter"/>
     <w:uiPriority w:val="9"/>
     <w:semiHidden/>
     <w:unhideWhenUsed/>
@@ -2376,11 +2140,11 @@
       <w:szCs w:val="22"/>
     </w:rPr>
   </w:style>
-  <w:style w:type="paragraph" w:styleId="Heading3">
+  <w:style w:type="paragraph" w:styleId="Cabealho3">
     <w:name w:val="heading 3"/>
     <w:basedOn w:val="Normal"/>
     <w:next w:val="Normal"/>
-    <w:link w:val="Heading3Char"/>
+    <w:link w:val="Cabealho3Carter"/>
     <w:uiPriority w:val="9"/>
     <w:semiHidden/>
     <w:unhideWhenUsed/>
@@ -2402,11 +2166,11 @@
       <w:szCs w:val="22"/>
     </w:rPr>
   </w:style>
-  <w:style w:type="paragraph" w:styleId="Heading4">
+  <w:style w:type="paragraph" w:styleId="Cabealho4">
     <w:name w:val="heading 4"/>
     <w:basedOn w:val="Normal"/>
     <w:next w:val="Normal"/>
-    <w:link w:val="Heading4Char"/>
+    <w:link w:val="Cabealho4Carter"/>
     <w:uiPriority w:val="9"/>
     <w:semiHidden/>
     <w:unhideWhenUsed/>
@@ -2428,11 +2192,11 @@
       <w:szCs w:val="22"/>
     </w:rPr>
   </w:style>
-  <w:style w:type="paragraph" w:styleId="Heading5">
+  <w:style w:type="paragraph" w:styleId="Cabealho5">
     <w:name w:val="heading 5"/>
     <w:basedOn w:val="Normal"/>
     <w:next w:val="Normal"/>
-    <w:link w:val="Heading5Char"/>
+    <w:link w:val="Cabealho5Carter"/>
     <w:uiPriority w:val="9"/>
     <w:semiHidden/>
     <w:unhideWhenUsed/>
@@ -2453,11 +2217,11 @@
       <w:szCs w:val="22"/>
     </w:rPr>
   </w:style>
-  <w:style w:type="paragraph" w:styleId="Heading6">
+  <w:style w:type="paragraph" w:styleId="Cabealho6">
     <w:name w:val="heading 6"/>
     <w:basedOn w:val="Normal"/>
     <w:next w:val="Normal"/>
-    <w:link w:val="Heading6Char"/>
+    <w:link w:val="Cabealho6Carter"/>
     <w:uiPriority w:val="9"/>
     <w:semiHidden/>
     <w:unhideWhenUsed/>
@@ -2478,11 +2242,11 @@
       <w:szCs w:val="22"/>
     </w:rPr>
   </w:style>
-  <w:style w:type="paragraph" w:styleId="Heading7">
+  <w:style w:type="paragraph" w:styleId="Cabealho7">
     <w:name w:val="heading 7"/>
     <w:basedOn w:val="Normal"/>
     <w:next w:val="Normal"/>
-    <w:link w:val="Heading7Char"/>
+    <w:link w:val="Cabealho7Carter"/>
     <w:uiPriority w:val="9"/>
     <w:semiHidden/>
     <w:unhideWhenUsed/>
@@ -2500,11 +2264,11 @@
       <w:szCs w:val="22"/>
     </w:rPr>
   </w:style>
-  <w:style w:type="paragraph" w:styleId="Heading8">
+  <w:style w:type="paragraph" w:styleId="Cabealho8">
     <w:name w:val="heading 8"/>
     <w:basedOn w:val="Normal"/>
     <w:next w:val="Normal"/>
-    <w:link w:val="Heading8Char"/>
+    <w:link w:val="Cabealho8Carter"/>
     <w:uiPriority w:val="9"/>
     <w:semiHidden/>
     <w:unhideWhenUsed/>
@@ -2521,11 +2285,11 @@
       <w:szCs w:val="18"/>
     </w:rPr>
   </w:style>
-  <w:style w:type="paragraph" w:styleId="Heading9">
+  <w:style w:type="paragraph" w:styleId="Cabealho9">
     <w:name w:val="heading 9"/>
     <w:basedOn w:val="Normal"/>
     <w:next w:val="Normal"/>
-    <w:link w:val="Heading9Char"/>
+    <w:link w:val="Cabealho9Carter"/>
     <w:uiPriority w:val="9"/>
     <w:semiHidden/>
     <w:unhideWhenUsed/>
@@ -2543,13 +2307,13 @@
       <w:szCs w:val="18"/>
     </w:rPr>
   </w:style>
-  <w:style w:type="character" w:default="1" w:styleId="DefaultParagraphFont">
+  <w:style w:type="character" w:default="1" w:styleId="Tipodeletrapredefinidodopargrafo">
     <w:name w:val="Default Paragraph Font"/>
     <w:uiPriority w:val="1"/>
     <w:semiHidden/>
     <w:unhideWhenUsed/>
   </w:style>
-  <w:style w:type="table" w:default="1" w:styleId="TableNormal">
+  <w:style w:type="table" w:default="1" w:styleId="Tabelanormal">
     <w:name w:val="Normal Table"/>
     <w:uiPriority w:val="99"/>
     <w:semiHidden/>
@@ -2564,15 +2328,15 @@
       </w:tblCellMar>
     </w:tblPr>
   </w:style>
-  <w:style w:type="numbering" w:default="1" w:styleId="NoList">
+  <w:style w:type="numbering" w:default="1" w:styleId="Semlista">
     <w:name w:val="No List"/>
     <w:uiPriority w:val="99"/>
     <w:semiHidden/>
     <w:unhideWhenUsed/>
   </w:style>
-  <w:style w:type="table" w:styleId="TableGrid">
+  <w:style w:type="table" w:styleId="Tabelacomgrelha">
     <w:name w:val="Table Grid"/>
-    <w:basedOn w:val="TableNormal"/>
+    <w:basedOn w:val="Tabelanormal"/>
     <w:uiPriority w:val="39"/>
     <w:rsid w:val="009F7E84"/>
     <w:tblPr>
@@ -2593,10 +2357,10 @@
       </w:tblCellMar>
     </w:tblPr>
   </w:style>
-  <w:style w:type="character" w:customStyle="1" w:styleId="Heading1Char">
-    <w:name w:val="Heading 1 Char"/>
-    <w:basedOn w:val="DefaultParagraphFont"/>
-    <w:link w:val="Heading1"/>
+  <w:style w:type="character" w:customStyle="1" w:styleId="Cabealho1Carter">
+    <w:name w:val="Cabeçalho 1 Caráter"/>
+    <w:basedOn w:val="Tipodeletrapredefinidodopargrafo"/>
+    <w:link w:val="Cabealho1"/>
     <w:uiPriority w:val="9"/>
     <w:rsid w:val="00D2025F"/>
     <w:rPr>
@@ -2608,10 +2372,10 @@
       <w:shd w:val="clear" w:color="auto" w:fill="5B9BD5" w:themeFill="accent1"/>
     </w:rPr>
   </w:style>
-  <w:style w:type="character" w:customStyle="1" w:styleId="Heading2Char">
-    <w:name w:val="Heading 2 Char"/>
-    <w:basedOn w:val="DefaultParagraphFont"/>
-    <w:link w:val="Heading2"/>
+  <w:style w:type="character" w:customStyle="1" w:styleId="Cabealho2Carter">
+    <w:name w:val="Cabeçalho 2 Caráter"/>
+    <w:basedOn w:val="Tipodeletrapredefinidodopargrafo"/>
+    <w:link w:val="Cabealho2"/>
     <w:uiPriority w:val="9"/>
     <w:semiHidden/>
     <w:rsid w:val="00D2025F"/>
@@ -2621,10 +2385,10 @@
       <w:shd w:val="clear" w:color="auto" w:fill="DEEAF6" w:themeFill="accent1" w:themeFillTint="33"/>
     </w:rPr>
   </w:style>
-  <w:style w:type="character" w:customStyle="1" w:styleId="Heading3Char">
-    <w:name w:val="Heading 3 Char"/>
-    <w:basedOn w:val="DefaultParagraphFont"/>
-    <w:link w:val="Heading3"/>
+  <w:style w:type="character" w:customStyle="1" w:styleId="Cabealho3Carter">
+    <w:name w:val="Cabeçalho 3 Caráter"/>
+    <w:basedOn w:val="Tipodeletrapredefinidodopargrafo"/>
+    <w:link w:val="Cabealho3"/>
     <w:uiPriority w:val="9"/>
     <w:semiHidden/>
     <w:rsid w:val="00D2025F"/>
@@ -2634,10 +2398,10 @@
       <w:spacing w:val="15"/>
     </w:rPr>
   </w:style>
-  <w:style w:type="character" w:customStyle="1" w:styleId="Heading4Char">
-    <w:name w:val="Heading 4 Char"/>
-    <w:basedOn w:val="DefaultParagraphFont"/>
-    <w:link w:val="Heading4"/>
+  <w:style w:type="character" w:customStyle="1" w:styleId="Cabealho4Carter">
+    <w:name w:val="Cabeçalho 4 Caráter"/>
+    <w:basedOn w:val="Tipodeletrapredefinidodopargrafo"/>
+    <w:link w:val="Cabealho4"/>
     <w:uiPriority w:val="9"/>
     <w:semiHidden/>
     <w:rsid w:val="00D2025F"/>
@@ -2647,10 +2411,10 @@
       <w:spacing w:val="10"/>
     </w:rPr>
   </w:style>
-  <w:style w:type="character" w:customStyle="1" w:styleId="Heading5Char">
-    <w:name w:val="Heading 5 Char"/>
-    <w:basedOn w:val="DefaultParagraphFont"/>
-    <w:link w:val="Heading5"/>
+  <w:style w:type="character" w:customStyle="1" w:styleId="Cabealho5Carter">
+    <w:name w:val="Cabeçalho 5 Caráter"/>
+    <w:basedOn w:val="Tipodeletrapredefinidodopargrafo"/>
+    <w:link w:val="Cabealho5"/>
     <w:uiPriority w:val="9"/>
     <w:semiHidden/>
     <w:rsid w:val="00D2025F"/>
@@ -2660,10 +2424,10 @@
       <w:spacing w:val="10"/>
     </w:rPr>
   </w:style>
-  <w:style w:type="character" w:customStyle="1" w:styleId="Heading6Char">
-    <w:name w:val="Heading 6 Char"/>
-    <w:basedOn w:val="DefaultParagraphFont"/>
-    <w:link w:val="Heading6"/>
+  <w:style w:type="character" w:customStyle="1" w:styleId="Cabealho6Carter">
+    <w:name w:val="Cabeçalho 6 Caráter"/>
+    <w:basedOn w:val="Tipodeletrapredefinidodopargrafo"/>
+    <w:link w:val="Cabealho6"/>
     <w:uiPriority w:val="9"/>
     <w:semiHidden/>
     <w:rsid w:val="00D2025F"/>
@@ -2673,10 +2437,10 @@
       <w:spacing w:val="10"/>
     </w:rPr>
   </w:style>
-  <w:style w:type="character" w:customStyle="1" w:styleId="Heading7Char">
-    <w:name w:val="Heading 7 Char"/>
-    <w:basedOn w:val="DefaultParagraphFont"/>
-    <w:link w:val="Heading7"/>
+  <w:style w:type="character" w:customStyle="1" w:styleId="Cabealho7Carter">
+    <w:name w:val="Cabeçalho 7 Caráter"/>
+    <w:basedOn w:val="Tipodeletrapredefinidodopargrafo"/>
+    <w:link w:val="Cabealho7"/>
     <w:uiPriority w:val="9"/>
     <w:semiHidden/>
     <w:rsid w:val="00D2025F"/>
@@ -2686,10 +2450,10 @@
       <w:spacing w:val="10"/>
     </w:rPr>
   </w:style>
-  <w:style w:type="character" w:customStyle="1" w:styleId="Heading8Char">
-    <w:name w:val="Heading 8 Char"/>
-    <w:basedOn w:val="DefaultParagraphFont"/>
-    <w:link w:val="Heading8"/>
+  <w:style w:type="character" w:customStyle="1" w:styleId="Cabealho8Carter">
+    <w:name w:val="Cabeçalho 8 Caráter"/>
+    <w:basedOn w:val="Tipodeletrapredefinidodopargrafo"/>
+    <w:link w:val="Cabealho8"/>
     <w:uiPriority w:val="9"/>
     <w:semiHidden/>
     <w:rsid w:val="00D2025F"/>
@@ -2700,10 +2464,10 @@
       <w:szCs w:val="18"/>
     </w:rPr>
   </w:style>
-  <w:style w:type="character" w:customStyle="1" w:styleId="Heading9Char">
-    <w:name w:val="Heading 9 Char"/>
-    <w:basedOn w:val="DefaultParagraphFont"/>
-    <w:link w:val="Heading9"/>
+  <w:style w:type="character" w:customStyle="1" w:styleId="Cabealho9Carter">
+    <w:name w:val="Cabeçalho 9 Caráter"/>
+    <w:basedOn w:val="Tipodeletrapredefinidodopargrafo"/>
+    <w:link w:val="Cabealho9"/>
     <w:uiPriority w:val="9"/>
     <w:semiHidden/>
     <w:rsid w:val="00D2025F"/>
@@ -2715,7 +2479,7 @@
       <w:szCs w:val="18"/>
     </w:rPr>
   </w:style>
-  <w:style w:type="paragraph" w:styleId="Caption">
+  <w:style w:type="paragraph" w:styleId="Legenda">
     <w:name w:val="caption"/>
     <w:basedOn w:val="Normal"/>
     <w:next w:val="Normal"/>
@@ -2731,11 +2495,11 @@
       <w:szCs w:val="16"/>
     </w:rPr>
   </w:style>
-  <w:style w:type="paragraph" w:styleId="Title">
+  <w:style w:type="paragraph" w:styleId="Ttulo">
     <w:name w:val="Title"/>
     <w:basedOn w:val="Normal"/>
     <w:next w:val="Normal"/>
-    <w:link w:val="TitleChar"/>
+    <w:link w:val="TtuloCarter"/>
     <w:uiPriority w:val="10"/>
     <w:qFormat/>
     <w:rsid w:val="00D2025F"/>
@@ -2752,10 +2516,10 @@
       <w:szCs w:val="52"/>
     </w:rPr>
   </w:style>
-  <w:style w:type="character" w:customStyle="1" w:styleId="TitleChar">
-    <w:name w:val="Title Char"/>
-    <w:basedOn w:val="DefaultParagraphFont"/>
-    <w:link w:val="Title"/>
+  <w:style w:type="character" w:customStyle="1" w:styleId="TtuloCarter">
+    <w:name w:val="Título Caráter"/>
+    <w:basedOn w:val="Tipodeletrapredefinidodopargrafo"/>
+    <w:link w:val="Ttulo"/>
     <w:uiPriority w:val="10"/>
     <w:rsid w:val="00D2025F"/>
     <w:rPr>
@@ -2767,11 +2531,11 @@
       <w:szCs w:val="52"/>
     </w:rPr>
   </w:style>
-  <w:style w:type="paragraph" w:styleId="Subtitle">
+  <w:style w:type="paragraph" w:styleId="Subttulo">
     <w:name w:val="Subtitle"/>
     <w:basedOn w:val="Normal"/>
     <w:next w:val="Normal"/>
-    <w:link w:val="SubtitleChar"/>
+    <w:link w:val="SubttuloCarter"/>
     <w:uiPriority w:val="11"/>
     <w:qFormat/>
     <w:rsid w:val="00D2025F"/>
@@ -2787,10 +2551,10 @@
       <w:szCs w:val="24"/>
     </w:rPr>
   </w:style>
-  <w:style w:type="character" w:customStyle="1" w:styleId="SubtitleChar">
-    <w:name w:val="Subtitle Char"/>
-    <w:basedOn w:val="DefaultParagraphFont"/>
-    <w:link w:val="Subtitle"/>
+  <w:style w:type="character" w:customStyle="1" w:styleId="SubttuloCarter">
+    <w:name w:val="Subtítulo Caráter"/>
+    <w:basedOn w:val="Tipodeletrapredefinidodopargrafo"/>
+    <w:link w:val="Subttulo"/>
     <w:uiPriority w:val="11"/>
     <w:rsid w:val="00D2025F"/>
     <w:rPr>
@@ -2801,7 +2565,7 @@
       <w:szCs w:val="24"/>
     </w:rPr>
   </w:style>
-  <w:style w:type="character" w:styleId="Strong">
+  <w:style w:type="character" w:styleId="Forte">
     <w:name w:val="Strong"/>
     <w:uiPriority w:val="22"/>
     <w:qFormat/>
@@ -2811,7 +2575,7 @@
       <w:bCs/>
     </w:rPr>
   </w:style>
-  <w:style w:type="character" w:styleId="Emphasis">
+  <w:style w:type="character" w:styleId="nfase">
     <w:name w:val="Emphasis"/>
     <w:uiPriority w:val="20"/>
     <w:qFormat/>
@@ -2822,10 +2586,10 @@
       <w:spacing w:val="5"/>
     </w:rPr>
   </w:style>
-  <w:style w:type="paragraph" w:styleId="NoSpacing">
+  <w:style w:type="paragraph" w:styleId="SemEspaamento">
     <w:name w:val="No Spacing"/>
     <w:basedOn w:val="Normal"/>
-    <w:link w:val="NoSpacingChar"/>
+    <w:link w:val="SemEspaamentoCarter"/>
     <w:uiPriority w:val="1"/>
     <w:qFormat/>
     <w:rsid w:val="00D2025F"/>
@@ -2833,10 +2597,10 @@
       <w:spacing w:before="0" w:after="0" w:line="240" w:lineRule="auto"/>
     </w:pPr>
   </w:style>
-  <w:style w:type="character" w:customStyle="1" w:styleId="NoSpacingChar">
-    <w:name w:val="No Spacing Char"/>
-    <w:basedOn w:val="DefaultParagraphFont"/>
-    <w:link w:val="NoSpacing"/>
+  <w:style w:type="character" w:customStyle="1" w:styleId="SemEspaamentoCarter">
+    <w:name w:val="Sem Espaçamento Caráter"/>
+    <w:basedOn w:val="Tipodeletrapredefinidodopargrafo"/>
+    <w:link w:val="SemEspaamento"/>
     <w:uiPriority w:val="1"/>
     <w:rsid w:val="00D2025F"/>
     <w:rPr>
@@ -2844,7 +2608,7 @@
       <w:szCs w:val="20"/>
     </w:rPr>
   </w:style>
-  <w:style w:type="paragraph" w:styleId="ListParagraph">
+  <w:style w:type="paragraph" w:styleId="PargrafodaLista">
     <w:name w:val="List Paragraph"/>
     <w:basedOn w:val="Normal"/>
     <w:uiPriority w:val="34"/>
@@ -2855,11 +2619,11 @@
       <w:contextualSpacing/>
     </w:pPr>
   </w:style>
-  <w:style w:type="paragraph" w:styleId="Quote">
+  <w:style w:type="paragraph" w:styleId="Citao">
     <w:name w:val="Quote"/>
     <w:basedOn w:val="Normal"/>
     <w:next w:val="Normal"/>
-    <w:link w:val="QuoteChar"/>
+    <w:link w:val="CitaoCarter"/>
     <w:uiPriority w:val="29"/>
     <w:qFormat/>
     <w:rsid w:val="00D2025F"/>
@@ -2868,10 +2632,10 @@
       <w:iCs/>
     </w:rPr>
   </w:style>
-  <w:style w:type="character" w:customStyle="1" w:styleId="QuoteChar">
-    <w:name w:val="Quote Char"/>
-    <w:basedOn w:val="DefaultParagraphFont"/>
-    <w:link w:val="Quote"/>
+  <w:style w:type="character" w:customStyle="1" w:styleId="CitaoCarter">
+    <w:name w:val="Citação Caráter"/>
+    <w:basedOn w:val="Tipodeletrapredefinidodopargrafo"/>
+    <w:link w:val="Citao"/>
     <w:uiPriority w:val="29"/>
     <w:rsid w:val="00D2025F"/>
     <w:rPr>
@@ -2881,11 +2645,11 @@
       <w:szCs w:val="20"/>
     </w:rPr>
   </w:style>
-  <w:style w:type="paragraph" w:styleId="IntenseQuote">
+  <w:style w:type="paragraph" w:styleId="CitaoIntensa">
     <w:name w:val="Intense Quote"/>
     <w:basedOn w:val="Normal"/>
     <w:next w:val="Normal"/>
-    <w:link w:val="IntenseQuoteChar"/>
+    <w:link w:val="CitaoIntensaCarter"/>
     <w:uiPriority w:val="30"/>
     <w:qFormat/>
     <w:rsid w:val="00D2025F"/>
@@ -2904,10 +2668,10 @@
       <w:color w:val="5B9BD5" w:themeColor="accent1"/>
     </w:rPr>
   </w:style>
-  <w:style w:type="character" w:customStyle="1" w:styleId="IntenseQuoteChar">
-    <w:name w:val="Intense Quote Char"/>
-    <w:basedOn w:val="DefaultParagraphFont"/>
-    <w:link w:val="IntenseQuote"/>
+  <w:style w:type="character" w:customStyle="1" w:styleId="CitaoIntensaCarter">
+    <w:name w:val="Citação Intensa Caráter"/>
+    <w:basedOn w:val="Tipodeletrapredefinidodopargrafo"/>
+    <w:link w:val="CitaoIntensa"/>
     <w:uiPriority w:val="30"/>
     <w:rsid w:val="00D2025F"/>
     <w:rPr>
@@ -2918,7 +2682,7 @@
       <w:szCs w:val="20"/>
     </w:rPr>
   </w:style>
-  <w:style w:type="character" w:styleId="SubtleEmphasis">
+  <w:style w:type="character" w:styleId="nfaseDiscreto">
     <w:name w:val="Subtle Emphasis"/>
     <w:uiPriority w:val="19"/>
     <w:qFormat/>
@@ -2929,7 +2693,7 @@
       <w:color w:val="1F4D78" w:themeColor="accent1" w:themeShade="7F"/>
     </w:rPr>
   </w:style>
-  <w:style w:type="character" w:styleId="IntenseEmphasis">
+  <w:style w:type="character" w:styleId="nfaseIntenso">
     <w:name w:val="Intense Emphasis"/>
     <w:uiPriority w:val="21"/>
     <w:qFormat/>
@@ -2942,7 +2706,7 @@
       <w:spacing w:val="10"/>
     </w:rPr>
   </w:style>
-  <w:style w:type="character" w:styleId="SubtleReference">
+  <w:style w:type="character" w:styleId="RefernciaDiscreta">
     <w:name w:val="Subtle Reference"/>
     <w:uiPriority w:val="31"/>
     <w:qFormat/>
@@ -2954,7 +2718,7 @@
       <w:sz w:val="24"/>
     </w:rPr>
   </w:style>
-  <w:style w:type="character" w:styleId="IntenseReference">
+  <w:style w:type="character" w:styleId="RefernciaIntensa">
     <w:name w:val="Intense Reference"/>
     <w:uiPriority w:val="32"/>
     <w:qFormat/>
@@ -2967,7 +2731,7 @@
       <w:color w:val="5B9BD5" w:themeColor="accent1"/>
     </w:rPr>
   </w:style>
-  <w:style w:type="character" w:styleId="BookTitle">
+  <w:style w:type="character" w:styleId="TtulodoLivro">
     <w:name w:val="Book Title"/>
     <w:uiPriority w:val="33"/>
     <w:qFormat/>
@@ -2980,9 +2744,9 @@
       <w:spacing w:val="9"/>
     </w:rPr>
   </w:style>
-  <w:style w:type="paragraph" w:styleId="TOCHeading">
+  <w:style w:type="paragraph" w:styleId="Cabealhodondice">
     <w:name w:val="TOC Heading"/>
-    <w:basedOn w:val="Heading1"/>
+    <w:basedOn w:val="Cabealho1"/>
     <w:next w:val="Normal"/>
     <w:uiPriority w:val="39"/>
     <w:semiHidden/>
